--- a/scrum/Phase1/Sprint1/team_number_2/patterns_element2.docx
+++ b/scrum/Phase1/Sprint1/team_number_2/patterns_element2.docx
@@ -209,13 +209,196 @@
         </w:tabs>
       </w:pPr>
     </w:p>
+    <w:p>
+      <w:pPr>
+        <w:pStyle w:val="Ttulo1"/>
+      </w:pPr>
+      <w:r>
+        <w:lastRenderedPageBreak/>
+        <w:t>Factory method</w:t>
+      </w:r>
+    </w:p>
+    <w:p/>
+    <w:p>
+      <w:r>
+        <w:t xml:space="preserve">There is na abstract class in </w:t>
+      </w:r>
+      <w:r>
+        <w:t>org.jabref.logic.exporter</w:t>
+      </w:r>
+      <w:r>
+        <w:t xml:space="preserve"> package called Exporter which is a normal class with some data and functionalities.</w:t>
+      </w:r>
+    </w:p>
+    <w:p>
+      <w:r>
+        <w:t>This Exporter class works as the product where the ExporterFactory (in the same package) works as the product’s creator (factory). This factory class provides an interface which objective is to create Exporter objects, allowing its subclasses to change and deal with the object in a specific way.</w:t>
+      </w:r>
+    </w:p>
+    <w:p/>
+    <w:p>
+      <w:pPr>
+        <w:jc w:val="center"/>
+      </w:pPr>
+      <w:r>
+        <w:object w:dxaOrig="1290" w:dyaOrig="810" w14:anchorId="0F42E8C5">
+          <v:shapetype id="_x0000_t75" coordsize="21600,21600" o:spt="75" o:preferrelative="t" path="m@4@5l@4@11@9@11@9@5xe" filled="f" stroked="f">
+            <v:stroke joinstyle="miter"/>
+            <v:formulas>
+              <v:f eqn="if lineDrawn pixelLineWidth 0"/>
+              <v:f eqn="sum @0 1 0"/>
+              <v:f eqn="sum 0 0 @1"/>
+              <v:f eqn="prod @2 1 2"/>
+              <v:f eqn="prod @3 21600 pixelWidth"/>
+              <v:f eqn="prod @3 21600 pixelHeight"/>
+              <v:f eqn="sum @0 0 1"/>
+              <v:f eqn="prod @6 1 2"/>
+              <v:f eqn="prod @7 21600 pixelWidth"/>
+              <v:f eqn="sum @8 21600 0"/>
+              <v:f eqn="prod @7 21600 pixelHeight"/>
+              <v:f eqn="sum @10 21600 0"/>
+            </v:formulas>
+            <v:path o:extrusionok="f" gradientshapeok="t" o:connecttype="rect"/>
+            <o:lock v:ext="edit" aspectratio="t"/>
+          </v:shapetype>
+          <v:shape id="_x0000_i1025" type="#_x0000_t75" style="width:64.8pt;height:40.8pt" o:ole="">
+            <v:imagedata r:id="rId6" o:title=""/>
+          </v:shape>
+          <o:OLEObject Type="Embed" ProgID="Package" ShapeID="_x0000_i1025" DrawAspect="Content" ObjectID="_1700032182" r:id="rId7"/>
+        </w:object>
+      </w:r>
+      <w:r>
+        <w:t xml:space="preserve"> </w:t>
+      </w:r>
+      <w:r>
+        <w:object w:dxaOrig="2026" w:dyaOrig="811" w14:anchorId="2296C74C">
+          <v:shape id="_x0000_i1026" type="#_x0000_t75" style="width:101.4pt;height:40.8pt" o:ole="">
+            <v:imagedata r:id="rId8" o:title=""/>
+          </v:shape>
+          <o:OLEObject Type="Embed" ProgID="Package" ShapeID="_x0000_i1026" DrawAspect="Content" ObjectID="_1700032183" r:id="rId9"/>
+        </w:object>
+      </w:r>
+    </w:p>
+    <w:p/>
+    <w:p>
+      <w:pPr>
+        <w:pStyle w:val="Ttulo1"/>
+      </w:pPr>
+      <w:r>
+        <w:t>Composite</w:t>
+      </w:r>
+    </w:p>
+    <w:p/>
+    <w:p>
+      <w:r>
+        <w:t xml:space="preserve">There is na interface in </w:t>
+      </w:r>
+      <w:r>
+        <w:t>package org.jabref.logic.importer</w:t>
+      </w:r>
+      <w:r>
+        <w:t xml:space="preserve"> package called </w:t>
+      </w:r>
+      <w:r>
+        <w:t>SearchBasedFetcher</w:t>
+      </w:r>
+      <w:r>
+        <w:t>. This interface works as the component of the patterns and extends the WebFecther interface, located in the same package.</w:t>
+      </w:r>
+    </w:p>
+    <w:p>
+      <w:pPr>
+        <w:jc w:val="center"/>
+      </w:pPr>
+      <w:r>
+        <w:object w:dxaOrig="2436" w:dyaOrig="816" w14:anchorId="11436816">
+          <v:shape id="_x0000_i1032" type="#_x0000_t75" style="width:121.8pt;height:40.8pt" o:ole="">
+            <v:imagedata r:id="rId10" o:title=""/>
+          </v:shape>
+          <o:OLEObject Type="Embed" ProgID="Package" ShapeID="_x0000_i1032" DrawAspect="Content" ObjectID="_1700032184" r:id="rId11"/>
+        </w:object>
+      </w:r>
+      <w:r>
+        <w:object w:dxaOrig="1633" w:dyaOrig="816" w14:anchorId="68F6E37C">
+          <v:shape id="_x0000_i1028" type="#_x0000_t75" style="width:81.6pt;height:40.8pt" o:ole="">
+            <v:imagedata r:id="rId12" o:title=""/>
+          </v:shape>
+          <o:OLEObject Type="Embed" ProgID="Package" ShapeID="_x0000_i1028" DrawAspect="Content" ObjectID="_1700032185" r:id="rId13"/>
+        </w:object>
+      </w:r>
+    </w:p>
+    <w:p>
+      <w:r>
+        <w:t xml:space="preserve">Working as the Leaf of this pattern we have the GrobidCitationFetcher in the </w:t>
+      </w:r>
+      <w:r>
+        <w:t>package org.jabref.logic.importer.fetcher</w:t>
+      </w:r>
+      <w:r>
+        <w:t xml:space="preserve"> which implements the SearchBasedFecther interface</w:t>
+      </w:r>
+      <w:r>
+        <w:t>, implementing both SearchBasedFecther and WebFetcher methods.</w:t>
+      </w:r>
+    </w:p>
+    <w:p>
+      <w:pPr>
+        <w:jc w:val="center"/>
+      </w:pPr>
+      <w:r>
+        <w:object w:dxaOrig="2653" w:dyaOrig="816" w14:anchorId="132EE564">
+          <v:shape id="_x0000_i1029" type="#_x0000_t75" style="width:132.6pt;height:40.8pt" o:ole="">
+            <v:imagedata r:id="rId14" o:title=""/>
+          </v:shape>
+          <o:OLEObject Type="Embed" ProgID="Package" ShapeID="_x0000_i1029" DrawAspect="Content" ObjectID="_1700032186" r:id="rId15"/>
+        </w:object>
+      </w:r>
+    </w:p>
+    <w:p>
+      <w:r>
+        <w:t>In the o</w:t>
+      </w:r>
+      <w:r>
+        <w:t>rg.jabref.logic.importer.fetcher</w:t>
+      </w:r>
+      <w:r>
+        <w:t xml:space="preserve"> package we have a class called </w:t>
+      </w:r>
+      <w:r>
+        <w:t>CompositeSearchBasedFetcher</w:t>
+      </w:r>
+      <w:r>
+        <w:t xml:space="preserve"> which implements the SearchBasedFetcher interface. Alike the Leaf class it also implements both SearchBasedFetcher and WebFetcher methods. This was identified as the composite class because it stores SearchBasedFetcher objects. This objects can be either leafs (GrobidCitationFecther) or even other composites (</w:t>
+      </w:r>
+      <w:r>
+        <w:t>CompositeSearchBasedFetcher</w:t>
+      </w:r>
+      <w:r>
+        <w:t>).</w:t>
+      </w:r>
+    </w:p>
+    <w:p>
+      <w:pPr>
+        <w:jc w:val="center"/>
+      </w:pPr>
+      <w:r>
+        <w:object w:dxaOrig="3517" w:dyaOrig="816" w14:anchorId="598646F9">
+          <v:shape id="_x0000_i1033" type="#_x0000_t75" style="width:175.8pt;height:40.8pt" o:ole="">
+            <v:imagedata r:id="rId16" o:title=""/>
+          </v:shape>
+          <o:OLEObject Type="Embed" ProgID="Package" ShapeID="_x0000_i1033" DrawAspect="Content" ObjectID="_1700032187" r:id="rId17"/>
+        </w:object>
+      </w:r>
+    </w:p>
     <w:p/>
     <w:p/>
     <w:p/>
     <w:p/>
-    <w:p/>
-    <w:p/>
-    <w:p/>
+    <w:p>
+      <w:pPr>
+        <w:pStyle w:val="Ttulo1"/>
+      </w:pPr>
+    </w:p>
     <w:p/>
     <w:p/>
     <w:p/>

--- a/scrum/Phase1/Sprint1/team_number_2/patterns_element2.docx
+++ b/scrum/Phase1/Sprint1/team_number_2/patterns_element2.docx
@@ -264,7 +264,7 @@
           <v:shape id="_x0000_i1025" type="#_x0000_t75" style="width:64.8pt;height:40.8pt" o:ole="">
             <v:imagedata r:id="rId6" o:title=""/>
           </v:shape>
-          <o:OLEObject Type="Embed" ProgID="Package" ShapeID="_x0000_i1025" DrawAspect="Content" ObjectID="_1700032182" r:id="rId7"/>
+          <o:OLEObject Type="Embed" ProgID="Package" ShapeID="_x0000_i1025" DrawAspect="Content" ObjectID="_1700124968" r:id="rId7"/>
         </w:object>
       </w:r>
       <w:r>
@@ -275,7 +275,7 @@
           <v:shape id="_x0000_i1026" type="#_x0000_t75" style="width:101.4pt;height:40.8pt" o:ole="">
             <v:imagedata r:id="rId8" o:title=""/>
           </v:shape>
-          <o:OLEObject Type="Embed" ProgID="Package" ShapeID="_x0000_i1026" DrawAspect="Content" ObjectID="_1700032183" r:id="rId9"/>
+          <o:OLEObject Type="Embed" ProgID="Package" ShapeID="_x0000_i1026" DrawAspect="Content" ObjectID="_1700124969" r:id="rId9"/>
         </w:object>
       </w:r>
     </w:p>
@@ -312,10 +312,10 @@
       </w:pPr>
       <w:r>
         <w:object w:dxaOrig="2436" w:dyaOrig="816" w14:anchorId="11436816">
-          <v:shape id="_x0000_i1032" type="#_x0000_t75" style="width:121.8pt;height:40.8pt" o:ole="">
+          <v:shape id="_x0000_i1027" type="#_x0000_t75" style="width:121.8pt;height:40.8pt" o:ole="">
             <v:imagedata r:id="rId10" o:title=""/>
           </v:shape>
-          <o:OLEObject Type="Embed" ProgID="Package" ShapeID="_x0000_i1032" DrawAspect="Content" ObjectID="_1700032184" r:id="rId11"/>
+          <o:OLEObject Type="Embed" ProgID="Package" ShapeID="_x0000_i1027" DrawAspect="Content" ObjectID="_1700124970" r:id="rId11"/>
         </w:object>
       </w:r>
       <w:r>
@@ -323,7 +323,7 @@
           <v:shape id="_x0000_i1028" type="#_x0000_t75" style="width:81.6pt;height:40.8pt" o:ole="">
             <v:imagedata r:id="rId12" o:title=""/>
           </v:shape>
-          <o:OLEObject Type="Embed" ProgID="Package" ShapeID="_x0000_i1028" DrawAspect="Content" ObjectID="_1700032185" r:id="rId13"/>
+          <o:OLEObject Type="Embed" ProgID="Package" ShapeID="_x0000_i1028" DrawAspect="Content" ObjectID="_1700124971" r:id="rId13"/>
         </w:object>
       </w:r>
     </w:p>
@@ -350,7 +350,7 @@
           <v:shape id="_x0000_i1029" type="#_x0000_t75" style="width:132.6pt;height:40.8pt" o:ole="">
             <v:imagedata r:id="rId14" o:title=""/>
           </v:shape>
-          <o:OLEObject Type="Embed" ProgID="Package" ShapeID="_x0000_i1029" DrawAspect="Content" ObjectID="_1700032186" r:id="rId15"/>
+          <o:OLEObject Type="Embed" ProgID="Package" ShapeID="_x0000_i1029" DrawAspect="Content" ObjectID="_1700124972" r:id="rId15"/>
         </w:object>
       </w:r>
     </w:p>
@@ -383,23 +383,158 @@
       </w:pPr>
       <w:r>
         <w:object w:dxaOrig="3517" w:dyaOrig="816" w14:anchorId="598646F9">
-          <v:shape id="_x0000_i1033" type="#_x0000_t75" style="width:175.8pt;height:40.8pt" o:ole="">
+          <v:shape id="_x0000_i1030" type="#_x0000_t75" style="width:175.8pt;height:40.8pt" o:ole="">
             <v:imagedata r:id="rId16" o:title=""/>
           </v:shape>
-          <o:OLEObject Type="Embed" ProgID="Package" ShapeID="_x0000_i1033" DrawAspect="Content" ObjectID="_1700032187" r:id="rId17"/>
+          <o:OLEObject Type="Embed" ProgID="Package" ShapeID="_x0000_i1030" DrawAspect="Content" ObjectID="_1700124973" r:id="rId17"/>
         </w:object>
       </w:r>
     </w:p>
     <w:p/>
     <w:p/>
+    <w:p>
+      <w:pPr>
+        <w:pStyle w:val="Ttulo1"/>
+      </w:pPr>
+      <w:r>
+        <w:lastRenderedPageBreak/>
+        <w:t>Template method</w:t>
+      </w:r>
+    </w:p>
     <w:p/>
+    <w:p>
+      <w:r>
+        <w:t xml:space="preserve">There is na abstract class called </w:t>
+      </w:r>
+      <w:r>
+        <w:t>BibDatabaseWriter</w:t>
+      </w:r>
+      <w:r>
+        <w:t xml:space="preserve"> </w:t>
+      </w:r>
+      <w:r>
+        <w:t>(</w:t>
+      </w:r>
+      <w:r>
+        <w:object w:dxaOrig="2281" w:dyaOrig="811" w14:anchorId="002A50FA">
+          <v:shape id="_x0000_i1053" type="#_x0000_t75" style="width:71.4pt;height:25.8pt" o:ole="">
+            <v:imagedata r:id="rId18" o:title=""/>
+          </v:shape>
+          <o:OLEObject Type="Embed" ProgID="Package" ShapeID="_x0000_i1053" DrawAspect="Content" ObjectID="_1700124974" r:id="rId19"/>
+        </w:object>
+      </w:r>
+      <w:r>
+        <w:t>)</w:t>
+      </w:r>
+      <w:r>
+        <w:t xml:space="preserve"> </w:t>
+      </w:r>
+      <w:r>
+        <w:t xml:space="preserve">in the </w:t>
+      </w:r>
+      <w:r>
+        <w:t>org.jabref.logic.exporter</w:t>
+      </w:r>
+      <w:r>
+        <w:t xml:space="preserve"> </w:t>
+      </w:r>
+      <w:r>
+        <w:t>package</w:t>
+      </w:r>
+      <w:r>
+        <w:t>.</w:t>
+      </w:r>
+    </w:p>
+    <w:p>
+      <w:r>
+        <w:t>This class</w:t>
+      </w:r>
+      <w:r>
+        <w:t xml:space="preserve"> has a method </w:t>
+      </w:r>
+      <w:r>
+        <w:object w:dxaOrig="1666" w:dyaOrig="811" w14:anchorId="48726D3C">
+          <v:shape id="_x0000_i1043" type="#_x0000_t75" style="width:64.2pt;height:31.2pt" o:ole="">
+            <v:imagedata r:id="rId20" o:title=""/>
+          </v:shape>
+          <o:OLEObject Type="Embed" ProgID="Package" ShapeID="_x0000_i1043" DrawAspect="Content" ObjectID="_1700124975" r:id="rId21"/>
+        </w:object>
+      </w:r>
+      <w:r>
+        <w:t xml:space="preserve"> that calls a template method</w:t>
+      </w:r>
+      <w:r>
+        <w:t xml:space="preserve"> </w:t>
+      </w:r>
+      <w:r>
+        <w:object w:dxaOrig="2295" w:dyaOrig="811" w14:anchorId="3A7C7BBC">
+          <v:shape id="_x0000_i1046" type="#_x0000_t75" style="width:114.6pt;height:40.8pt" o:ole="">
+            <v:imagedata r:id="rId22" o:title=""/>
+          </v:shape>
+          <o:OLEObject Type="Embed" ProgID="Package" ShapeID="_x0000_i1046" DrawAspect="Content" ObjectID="_1700124976" r:id="rId23"/>
+        </w:object>
+      </w:r>
+      <w:r>
+        <w:t xml:space="preserve"> </w:t>
+      </w:r>
+    </w:p>
     <w:p/>
     <w:p>
-      <w:pPr>
-        <w:pStyle w:val="Ttulo1"/>
-      </w:pPr>
-    </w:p>
-    <w:p/>
+      <w:r>
+        <w:t xml:space="preserve">This template method is responsible for calling the multiple methods in the class (steps of the algorithm) that are implemented in the same class or by another class if the methods are abstract. The class in the JabRef tool that implements these abstract methods is the </w:t>
+      </w:r>
+      <w:r>
+        <w:t>BibtexDatabaseWriter</w:t>
+      </w:r>
+      <w:r>
+        <w:t xml:space="preserve"> ( </w:t>
+      </w:r>
+      <w:r>
+        <w:object w:dxaOrig="2581" w:dyaOrig="811" w14:anchorId="31A487CF">
+          <v:shape id="_x0000_i1067" type="#_x0000_t75" style="width:1in;height:22.8pt" o:ole="">
+            <v:imagedata r:id="rId24" o:title=""/>
+          </v:shape>
+          <o:OLEObject Type="Embed" ProgID="Package" ShapeID="_x0000_i1067" DrawAspect="Content" ObjectID="_1700124977" r:id="rId25"/>
+        </w:object>
+      </w:r>
+      <w:r>
+        <w:t xml:space="preserve"> )</w:t>
+      </w:r>
+      <w:r>
+        <w:t>.</w:t>
+      </w:r>
+    </w:p>
+    <w:p>
+      <w:r>
+        <w:t xml:space="preserve">This class extends </w:t>
+      </w:r>
+      <w:r>
+        <w:t>BibDatabaseWriter</w:t>
+      </w:r>
+      <w:r>
+        <w:t xml:space="preserve"> and belongs to the same package as its superclass.</w:t>
+      </w:r>
+    </w:p>
+    <w:p>
+      <w:r>
+        <w:t xml:space="preserve">This pattern is easily identified by looking at the template method in the abstract class, since it calls all </w:t>
+      </w:r>
+      <w:r>
+        <w:t>steps</w:t>
+      </w:r>
+      <w:r>
+        <w:t xml:space="preserve"> that are implemented within the class</w:t>
+      </w:r>
+      <w:r>
+        <w:t xml:space="preserve"> or</w:t>
+      </w:r>
+      <w:r>
+        <w:t xml:space="preserve"> by its subclasses</w:t>
+      </w:r>
+      <w:r>
+        <w:t>.</w:t>
+      </w:r>
+    </w:p>
     <w:p/>
     <w:p/>
     <w:sectPr>

--- a/scrum/Phase1/Sprint1/team_number_2/patterns_element2.docx
+++ b/scrum/Phase1/Sprint1/team_number_2/patterns_element2.docx
@@ -241,7 +241,7 @@
         <w:jc w:val="center"/>
       </w:pPr>
       <w:r>
-        <w:object w:dxaOrig="1290" w:dyaOrig="810" w14:anchorId="0F42E8C5">
+        <w:object w:dxaOrig="1296" w:dyaOrig="816" w14:anchorId="0F42E8C5">
           <v:shapetype id="_x0000_t75" coordsize="21600,21600" o:spt="75" o:preferrelative="t" path="m@4@5l@4@11@9@11@9@5xe" filled="f" stroked="f">
             <v:stroke joinstyle="miter"/>
             <v:formulas>
@@ -261,10 +261,10 @@
             <v:path o:extrusionok="f" gradientshapeok="t" o:connecttype="rect"/>
             <o:lock v:ext="edit" aspectratio="t"/>
           </v:shapetype>
-          <v:shape id="_x0000_i1025" type="#_x0000_t75" style="width:64.8pt;height:40.8pt" o:ole="">
+          <v:shape id="_x0000_i1036" type="#_x0000_t75" style="width:65.4pt;height:40.8pt" o:ole="">
             <v:imagedata r:id="rId6" o:title=""/>
           </v:shape>
-          <o:OLEObject Type="Embed" ProgID="Package" ShapeID="_x0000_i1025" DrawAspect="Content" ObjectID="_1700124968" r:id="rId7"/>
+          <o:OLEObject Type="Embed" ProgID="Package" ShapeID="_x0000_i1036" DrawAspect="Content" ObjectID="_1700131606" r:id="rId7"/>
         </w:object>
       </w:r>
       <w:r>
@@ -275,7 +275,7 @@
           <v:shape id="_x0000_i1026" type="#_x0000_t75" style="width:101.4pt;height:40.8pt" o:ole="">
             <v:imagedata r:id="rId8" o:title=""/>
           </v:shape>
-          <o:OLEObject Type="Embed" ProgID="Package" ShapeID="_x0000_i1026" DrawAspect="Content" ObjectID="_1700124969" r:id="rId9"/>
+          <o:OLEObject Type="Embed" ProgID="Package" ShapeID="_x0000_i1026" DrawAspect="Content" ObjectID="_1700131607" r:id="rId9"/>
         </w:object>
       </w:r>
     </w:p>
@@ -315,7 +315,7 @@
           <v:shape id="_x0000_i1027" type="#_x0000_t75" style="width:121.8pt;height:40.8pt" o:ole="">
             <v:imagedata r:id="rId10" o:title=""/>
           </v:shape>
-          <o:OLEObject Type="Embed" ProgID="Package" ShapeID="_x0000_i1027" DrawAspect="Content" ObjectID="_1700124970" r:id="rId11"/>
+          <o:OLEObject Type="Embed" ProgID="Package" ShapeID="_x0000_i1027" DrawAspect="Content" ObjectID="_1700131608" r:id="rId11"/>
         </w:object>
       </w:r>
       <w:r>
@@ -323,7 +323,7 @@
           <v:shape id="_x0000_i1028" type="#_x0000_t75" style="width:81.6pt;height:40.8pt" o:ole="">
             <v:imagedata r:id="rId12" o:title=""/>
           </v:shape>
-          <o:OLEObject Type="Embed" ProgID="Package" ShapeID="_x0000_i1028" DrawAspect="Content" ObjectID="_1700124971" r:id="rId13"/>
+          <o:OLEObject Type="Embed" ProgID="Package" ShapeID="_x0000_i1028" DrawAspect="Content" ObjectID="_1700131609" r:id="rId13"/>
         </w:object>
       </w:r>
     </w:p>
@@ -350,7 +350,7 @@
           <v:shape id="_x0000_i1029" type="#_x0000_t75" style="width:132.6pt;height:40.8pt" o:ole="">
             <v:imagedata r:id="rId14" o:title=""/>
           </v:shape>
-          <o:OLEObject Type="Embed" ProgID="Package" ShapeID="_x0000_i1029" DrawAspect="Content" ObjectID="_1700124972" r:id="rId15"/>
+          <o:OLEObject Type="Embed" ProgID="Package" ShapeID="_x0000_i1029" DrawAspect="Content" ObjectID="_1700131610" r:id="rId15"/>
         </w:object>
       </w:r>
     </w:p>
@@ -386,7 +386,7 @@
           <v:shape id="_x0000_i1030" type="#_x0000_t75" style="width:175.8pt;height:40.8pt" o:ole="">
             <v:imagedata r:id="rId16" o:title=""/>
           </v:shape>
-          <o:OLEObject Type="Embed" ProgID="Package" ShapeID="_x0000_i1030" DrawAspect="Content" ObjectID="_1700124973" r:id="rId17"/>
+          <o:OLEObject Type="Embed" ProgID="Package" ShapeID="_x0000_i1030" DrawAspect="Content" ObjectID="_1700131611" r:id="rId17"/>
         </w:object>
       </w:r>
     </w:p>
@@ -404,23 +404,17 @@
     <w:p/>
     <w:p>
       <w:r>
-        <w:t xml:space="preserve">There is na abstract class called </w:t>
-      </w:r>
-      <w:r>
-        <w:t>BibDatabaseWriter</w:t>
-      </w:r>
-      <w:r>
-        <w:t xml:space="preserve"> </w:t>
+        <w:t xml:space="preserve">There is na abstract class called BibDatabaseWriter </w:t>
       </w:r>
       <w:r>
         <w:t>(</w:t>
       </w:r>
       <w:r>
         <w:object w:dxaOrig="2281" w:dyaOrig="811" w14:anchorId="002A50FA">
-          <v:shape id="_x0000_i1053" type="#_x0000_t75" style="width:71.4pt;height:25.8pt" o:ole="">
+          <v:shape id="_x0000_i1031" type="#_x0000_t75" style="width:71.4pt;height:25.8pt" o:ole="">
             <v:imagedata r:id="rId18" o:title=""/>
           </v:shape>
-          <o:OLEObject Type="Embed" ProgID="Package" ShapeID="_x0000_i1053" DrawAspect="Content" ObjectID="_1700124974" r:id="rId19"/>
+          <o:OLEObject Type="Embed" ProgID="Package" ShapeID="_x0000_i1031" DrawAspect="Content" ObjectID="_1700131612" r:id="rId19"/>
         </w:object>
       </w:r>
       <w:r>
@@ -430,16 +424,7 @@
         <w:t xml:space="preserve"> </w:t>
       </w:r>
       <w:r>
-        <w:t xml:space="preserve">in the </w:t>
-      </w:r>
-      <w:r>
-        <w:t>org.jabref.logic.exporter</w:t>
-      </w:r>
-      <w:r>
-        <w:t xml:space="preserve"> </w:t>
-      </w:r>
-      <w:r>
-        <w:t>package</w:t>
+        <w:t>in the org.jabref.logic.exporter package</w:t>
       </w:r>
       <w:r>
         <w:t>.</w:t>
@@ -453,11 +438,11 @@
         <w:t xml:space="preserve"> has a method </w:t>
       </w:r>
       <w:r>
-        <w:object w:dxaOrig="1666" w:dyaOrig="811" w14:anchorId="48726D3C">
-          <v:shape id="_x0000_i1043" type="#_x0000_t75" style="width:64.2pt;height:31.2pt" o:ole="">
+        <w:object w:dxaOrig="1692" w:dyaOrig="816" w14:anchorId="48726D3C">
+          <v:shape id="_x0000_i1040" type="#_x0000_t75" style="width:65.4pt;height:31.2pt" o:ole="">
             <v:imagedata r:id="rId20" o:title=""/>
           </v:shape>
-          <o:OLEObject Type="Embed" ProgID="Package" ShapeID="_x0000_i1043" DrawAspect="Content" ObjectID="_1700124975" r:id="rId21"/>
+          <o:OLEObject Type="Embed" ProgID="Package" ShapeID="_x0000_i1040" DrawAspect="Content" ObjectID="_1700131613" r:id="rId21"/>
         </w:object>
       </w:r>
       <w:r>
@@ -467,11 +452,11 @@
         <w:t xml:space="preserve"> </w:t>
       </w:r>
       <w:r>
-        <w:object w:dxaOrig="2295" w:dyaOrig="811" w14:anchorId="3A7C7BBC">
-          <v:shape id="_x0000_i1046" type="#_x0000_t75" style="width:114.6pt;height:40.8pt" o:ole="">
+        <w:object w:dxaOrig="2304" w:dyaOrig="816" w14:anchorId="3A7C7BBC">
+          <v:shape id="_x0000_i1042" type="#_x0000_t75" style="width:78pt;height:33pt" o:ole="">
             <v:imagedata r:id="rId22" o:title=""/>
           </v:shape>
-          <o:OLEObject Type="Embed" ProgID="Package" ShapeID="_x0000_i1046" DrawAspect="Content" ObjectID="_1700124976" r:id="rId23"/>
+          <o:OLEObject Type="Embed" ProgID="Package" ShapeID="_x0000_i1042" DrawAspect="Content" ObjectID="_1700131614" r:id="rId23"/>
         </w:object>
       </w:r>
       <w:r>
@@ -481,20 +466,17 @@
     <w:p/>
     <w:p>
       <w:r>
-        <w:t xml:space="preserve">This template method is responsible for calling the multiple methods in the class (steps of the algorithm) that are implemented in the same class or by another class if the methods are abstract. The class in the JabRef tool that implements these abstract methods is the </w:t>
-      </w:r>
-      <w:r>
-        <w:t>BibtexDatabaseWriter</w:t>
+        <w:t>This template method is responsible for calling the multiple methods in the class (steps of the algorithm) that are implemented in the same class or by another class if the methods are abstract. The class in the JabRef tool that implements these abstract methods is the BibtexDatabaseWriter</w:t>
       </w:r>
       <w:r>
         <w:t xml:space="preserve"> ( </w:t>
       </w:r>
       <w:r>
         <w:object w:dxaOrig="2581" w:dyaOrig="811" w14:anchorId="31A487CF">
-          <v:shape id="_x0000_i1067" type="#_x0000_t75" style="width:1in;height:22.8pt" o:ole="">
+          <v:shape id="_x0000_i1034" type="#_x0000_t75" style="width:1in;height:22.8pt" o:ole="">
             <v:imagedata r:id="rId24" o:title=""/>
           </v:shape>
-          <o:OLEObject Type="Embed" ProgID="Package" ShapeID="_x0000_i1067" DrawAspect="Content" ObjectID="_1700124977" r:id="rId25"/>
+          <o:OLEObject Type="Embed" ProgID="Package" ShapeID="_x0000_i1034" DrawAspect="Content" ObjectID="_1700131615" r:id="rId25"/>
         </w:object>
       </w:r>
       <w:r>
@@ -506,13 +488,7 @@
     </w:p>
     <w:p>
       <w:r>
-        <w:t xml:space="preserve">This class extends </w:t>
-      </w:r>
-      <w:r>
-        <w:t>BibDatabaseWriter</w:t>
-      </w:r>
-      <w:r>
-        <w:t xml:space="preserve"> and belongs to the same package as its superclass.</w:t>
+        <w:t>This class extends BibDatabaseWriter and belongs to the same package as its superclass.</w:t>
       </w:r>
     </w:p>
     <w:p>

--- a/scrum/Phase1/Sprint1/team_number_2/patterns_element2.docx
+++ b/scrum/Phase1/Sprint1/team_number_2/patterns_element2.docx
@@ -20,8 +20,19 @@
           <w:sz w:val="96"/>
           <w:szCs w:val="96"/>
         </w:rPr>
-        <w:t>Design Patterns</w:t>
-      </w:r>
+        <w:t xml:space="preserve">Design </w:t>
+      </w:r>
+      <w:proofErr w:type="spellStart"/>
+      <w:r>
+        <w:rPr>
+          <w:b/>
+          <w:bCs/>
+          <w:sz w:val="96"/>
+          <w:szCs w:val="96"/>
+        </w:rPr>
+        <w:t>Patterns</w:t>
+      </w:r>
+      <w:proofErr w:type="spellEnd"/>
     </w:p>
     <w:p>
       <w:pPr>
@@ -213,26 +224,429 @@
       <w:pPr>
         <w:pStyle w:val="Ttulo1"/>
       </w:pPr>
+      <w:proofErr w:type="spellStart"/>
       <w:r>
         <w:lastRenderedPageBreak/>
-        <w:t>Factory method</w:t>
-      </w:r>
+        <w:t>Factory</w:t>
+      </w:r>
+      <w:proofErr w:type="spellEnd"/>
+      <w:r>
+        <w:t xml:space="preserve"> </w:t>
+      </w:r>
+      <w:proofErr w:type="spellStart"/>
+      <w:r>
+        <w:t>method</w:t>
+      </w:r>
+      <w:proofErr w:type="spellEnd"/>
     </w:p>
     <w:p/>
     <w:p>
-      <w:r>
-        <w:t xml:space="preserve">There is na abstract class in </w:t>
-      </w:r>
-      <w:r>
-        <w:t>org.jabref.logic.exporter</w:t>
-      </w:r>
-      <w:r>
-        <w:t xml:space="preserve"> package called Exporter which is a normal class with some data and functionalities.</w:t>
+      <w:proofErr w:type="spellStart"/>
+      <w:r>
+        <w:t>There</w:t>
+      </w:r>
+      <w:proofErr w:type="spellEnd"/>
+      <w:r>
+        <w:t xml:space="preserve"> </w:t>
+      </w:r>
+      <w:proofErr w:type="spellStart"/>
+      <w:r>
+        <w:t>is</w:t>
+      </w:r>
+      <w:proofErr w:type="spellEnd"/>
+      <w:r>
+        <w:t xml:space="preserve"> na </w:t>
+      </w:r>
+      <w:proofErr w:type="spellStart"/>
+      <w:r>
+        <w:t>abstract</w:t>
+      </w:r>
+      <w:proofErr w:type="spellEnd"/>
+      <w:r>
+        <w:t xml:space="preserve"> </w:t>
+      </w:r>
+      <w:proofErr w:type="spellStart"/>
+      <w:r>
+        <w:t>class</w:t>
+      </w:r>
+      <w:proofErr w:type="spellEnd"/>
+      <w:r>
+        <w:t xml:space="preserve"> in </w:t>
+      </w:r>
+      <w:proofErr w:type="spellStart"/>
+      <w:proofErr w:type="gramStart"/>
+      <w:r>
+        <w:t>org.jabref</w:t>
+      </w:r>
+      <w:proofErr w:type="gramEnd"/>
+      <w:r>
+        <w:t>.logic.exporter</w:t>
+      </w:r>
+      <w:proofErr w:type="spellEnd"/>
+      <w:r>
+        <w:t xml:space="preserve"> package </w:t>
+      </w:r>
+      <w:proofErr w:type="spellStart"/>
+      <w:r>
+        <w:t>called</w:t>
+      </w:r>
+      <w:proofErr w:type="spellEnd"/>
+      <w:r>
+        <w:t xml:space="preserve"> </w:t>
+      </w:r>
+      <w:proofErr w:type="spellStart"/>
+      <w:r>
+        <w:t>Exporter</w:t>
+      </w:r>
+      <w:proofErr w:type="spellEnd"/>
+      <w:r>
+        <w:t xml:space="preserve"> </w:t>
+      </w:r>
+      <w:proofErr w:type="spellStart"/>
+      <w:r>
+        <w:t>which</w:t>
+      </w:r>
+      <w:proofErr w:type="spellEnd"/>
+      <w:r>
+        <w:t xml:space="preserve"> </w:t>
+      </w:r>
+      <w:proofErr w:type="spellStart"/>
+      <w:r>
+        <w:t>is</w:t>
+      </w:r>
+      <w:proofErr w:type="spellEnd"/>
+      <w:r>
+        <w:t xml:space="preserve"> a normal </w:t>
+      </w:r>
+      <w:proofErr w:type="spellStart"/>
+      <w:r>
+        <w:t>class</w:t>
+      </w:r>
+      <w:proofErr w:type="spellEnd"/>
+      <w:r>
+        <w:t xml:space="preserve"> </w:t>
+      </w:r>
+      <w:proofErr w:type="spellStart"/>
+      <w:r>
+        <w:t>with</w:t>
+      </w:r>
+      <w:proofErr w:type="spellEnd"/>
+      <w:r>
+        <w:t xml:space="preserve"> some data </w:t>
+      </w:r>
+      <w:proofErr w:type="spellStart"/>
+      <w:r>
+        <w:t>and</w:t>
+      </w:r>
+      <w:proofErr w:type="spellEnd"/>
+      <w:r>
+        <w:t xml:space="preserve"> </w:t>
+      </w:r>
+      <w:proofErr w:type="spellStart"/>
+      <w:r>
+        <w:t>functionalities</w:t>
+      </w:r>
+      <w:proofErr w:type="spellEnd"/>
+      <w:r>
+        <w:t>.</w:t>
       </w:r>
     </w:p>
     <w:p>
-      <w:r>
-        <w:t>This Exporter class works as the product where the ExporterFactory (in the same package) works as the product’s creator (factory). This factory class provides an interface which objective is to create Exporter objects, allowing its subclasses to change and deal with the object in a specific way.</w:t>
+      <w:proofErr w:type="spellStart"/>
+      <w:r>
+        <w:t>This</w:t>
+      </w:r>
+      <w:proofErr w:type="spellEnd"/>
+      <w:r>
+        <w:t xml:space="preserve"> </w:t>
+      </w:r>
+      <w:proofErr w:type="spellStart"/>
+      <w:r>
+        <w:t>Exporter</w:t>
+      </w:r>
+      <w:proofErr w:type="spellEnd"/>
+      <w:r>
+        <w:t xml:space="preserve"> </w:t>
+      </w:r>
+      <w:proofErr w:type="spellStart"/>
+      <w:r>
+        <w:t>class</w:t>
+      </w:r>
+      <w:proofErr w:type="spellEnd"/>
+      <w:r>
+        <w:t xml:space="preserve"> </w:t>
+      </w:r>
+      <w:proofErr w:type="spellStart"/>
+      <w:r>
+        <w:t>works</w:t>
+      </w:r>
+      <w:proofErr w:type="spellEnd"/>
+      <w:r>
+        <w:t xml:space="preserve"> as </w:t>
+      </w:r>
+      <w:proofErr w:type="spellStart"/>
+      <w:r>
+        <w:t>the</w:t>
+      </w:r>
+      <w:proofErr w:type="spellEnd"/>
+      <w:r>
+        <w:t xml:space="preserve"> </w:t>
+      </w:r>
+      <w:proofErr w:type="spellStart"/>
+      <w:r>
+        <w:t>product</w:t>
+      </w:r>
+      <w:proofErr w:type="spellEnd"/>
+      <w:r>
+        <w:t xml:space="preserve"> </w:t>
+      </w:r>
+      <w:proofErr w:type="spellStart"/>
+      <w:r>
+        <w:t>where</w:t>
+      </w:r>
+      <w:proofErr w:type="spellEnd"/>
+      <w:r>
+        <w:t xml:space="preserve"> </w:t>
+      </w:r>
+      <w:proofErr w:type="spellStart"/>
+      <w:r>
+        <w:t>the</w:t>
+      </w:r>
+      <w:proofErr w:type="spellEnd"/>
+      <w:r>
+        <w:t xml:space="preserve"> </w:t>
+      </w:r>
+      <w:proofErr w:type="spellStart"/>
+      <w:r>
+        <w:t>ExporterFactory</w:t>
+      </w:r>
+      <w:proofErr w:type="spellEnd"/>
+      <w:r>
+        <w:t xml:space="preserve"> (in </w:t>
+      </w:r>
+      <w:proofErr w:type="spellStart"/>
+      <w:r>
+        <w:t>the</w:t>
+      </w:r>
+      <w:proofErr w:type="spellEnd"/>
+      <w:r>
+        <w:t xml:space="preserve"> </w:t>
+      </w:r>
+      <w:proofErr w:type="spellStart"/>
+      <w:r>
+        <w:t>same</w:t>
+      </w:r>
+      <w:proofErr w:type="spellEnd"/>
+      <w:r>
+        <w:t xml:space="preserve"> package) </w:t>
+      </w:r>
+      <w:proofErr w:type="spellStart"/>
+      <w:r>
+        <w:t>works</w:t>
+      </w:r>
+      <w:proofErr w:type="spellEnd"/>
+      <w:r>
+        <w:t xml:space="preserve"> as </w:t>
+      </w:r>
+      <w:proofErr w:type="spellStart"/>
+      <w:r>
+        <w:t>the</w:t>
+      </w:r>
+      <w:proofErr w:type="spellEnd"/>
+      <w:r>
+        <w:t xml:space="preserve"> </w:t>
+      </w:r>
+      <w:proofErr w:type="spellStart"/>
+      <w:r>
+        <w:t>product’s</w:t>
+      </w:r>
+      <w:proofErr w:type="spellEnd"/>
+      <w:r>
+        <w:t xml:space="preserve"> </w:t>
+      </w:r>
+      <w:proofErr w:type="spellStart"/>
+      <w:r>
+        <w:t>creator</w:t>
+      </w:r>
+      <w:proofErr w:type="spellEnd"/>
+      <w:r>
+        <w:t xml:space="preserve"> (</w:t>
+      </w:r>
+      <w:proofErr w:type="spellStart"/>
+      <w:r>
+        <w:t>factory</w:t>
+      </w:r>
+      <w:proofErr w:type="spellEnd"/>
+      <w:r>
+        <w:t xml:space="preserve">). </w:t>
+      </w:r>
+      <w:proofErr w:type="spellStart"/>
+      <w:r>
+        <w:t>This</w:t>
+      </w:r>
+      <w:proofErr w:type="spellEnd"/>
+      <w:r>
+        <w:t xml:space="preserve"> </w:t>
+      </w:r>
+      <w:proofErr w:type="spellStart"/>
+      <w:r>
+        <w:t>factory</w:t>
+      </w:r>
+      <w:proofErr w:type="spellEnd"/>
+      <w:r>
+        <w:t xml:space="preserve"> </w:t>
+      </w:r>
+      <w:proofErr w:type="spellStart"/>
+      <w:r>
+        <w:t>class</w:t>
+      </w:r>
+      <w:proofErr w:type="spellEnd"/>
+      <w:r>
+        <w:t xml:space="preserve"> </w:t>
+      </w:r>
+      <w:proofErr w:type="spellStart"/>
+      <w:r>
+        <w:t>provides</w:t>
+      </w:r>
+      <w:proofErr w:type="spellEnd"/>
+      <w:r>
+        <w:t xml:space="preserve"> </w:t>
+      </w:r>
+      <w:proofErr w:type="spellStart"/>
+      <w:r>
+        <w:t>an</w:t>
+      </w:r>
+      <w:proofErr w:type="spellEnd"/>
+      <w:r>
+        <w:t xml:space="preserve"> interface </w:t>
+      </w:r>
+      <w:proofErr w:type="spellStart"/>
+      <w:r>
+        <w:t>which</w:t>
+      </w:r>
+      <w:proofErr w:type="spellEnd"/>
+      <w:r>
+        <w:t xml:space="preserve"> </w:t>
+      </w:r>
+      <w:proofErr w:type="spellStart"/>
+      <w:r>
+        <w:t>objective</w:t>
+      </w:r>
+      <w:proofErr w:type="spellEnd"/>
+      <w:r>
+        <w:t xml:space="preserve"> </w:t>
+      </w:r>
+      <w:proofErr w:type="spellStart"/>
+      <w:r>
+        <w:t>is</w:t>
+      </w:r>
+      <w:proofErr w:type="spellEnd"/>
+      <w:r>
+        <w:t xml:space="preserve"> to </w:t>
+      </w:r>
+      <w:proofErr w:type="spellStart"/>
+      <w:r>
+        <w:t>create</w:t>
+      </w:r>
+      <w:proofErr w:type="spellEnd"/>
+      <w:r>
+        <w:t xml:space="preserve"> </w:t>
+      </w:r>
+      <w:proofErr w:type="spellStart"/>
+      <w:r>
+        <w:t>Exporter</w:t>
+      </w:r>
+      <w:proofErr w:type="spellEnd"/>
+      <w:r>
+        <w:t xml:space="preserve"> </w:t>
+      </w:r>
+      <w:proofErr w:type="spellStart"/>
+      <w:r>
+        <w:t>objects</w:t>
+      </w:r>
+      <w:proofErr w:type="spellEnd"/>
+      <w:r>
+        <w:t xml:space="preserve">, </w:t>
+      </w:r>
+      <w:proofErr w:type="spellStart"/>
+      <w:r>
+        <w:t>allowing</w:t>
+      </w:r>
+      <w:proofErr w:type="spellEnd"/>
+      <w:r>
+        <w:t xml:space="preserve"> </w:t>
+      </w:r>
+      <w:proofErr w:type="spellStart"/>
+      <w:r>
+        <w:t>its</w:t>
+      </w:r>
+      <w:proofErr w:type="spellEnd"/>
+      <w:r>
+        <w:t xml:space="preserve"> subclasses to </w:t>
+      </w:r>
+      <w:proofErr w:type="spellStart"/>
+      <w:r>
+        <w:t>change</w:t>
+      </w:r>
+      <w:proofErr w:type="spellEnd"/>
+      <w:r>
+        <w:t xml:space="preserve"> </w:t>
+      </w:r>
+      <w:proofErr w:type="spellStart"/>
+      <w:r>
+        <w:t>and</w:t>
+      </w:r>
+      <w:proofErr w:type="spellEnd"/>
+      <w:r>
+        <w:t xml:space="preserve"> </w:t>
+      </w:r>
+      <w:proofErr w:type="spellStart"/>
+      <w:r>
+        <w:t>deal</w:t>
+      </w:r>
+      <w:proofErr w:type="spellEnd"/>
+      <w:r>
+        <w:t xml:space="preserve"> </w:t>
+      </w:r>
+      <w:proofErr w:type="spellStart"/>
+      <w:r>
+        <w:t>with</w:t>
+      </w:r>
+      <w:proofErr w:type="spellEnd"/>
+      <w:r>
+        <w:t xml:space="preserve"> </w:t>
+      </w:r>
+      <w:proofErr w:type="spellStart"/>
+      <w:r>
+        <w:t>the</w:t>
+      </w:r>
+      <w:proofErr w:type="spellEnd"/>
+      <w:r>
+        <w:t xml:space="preserve"> </w:t>
+      </w:r>
+      <w:proofErr w:type="spellStart"/>
+      <w:r>
+        <w:t>object</w:t>
+      </w:r>
+      <w:proofErr w:type="spellEnd"/>
+      <w:r>
+        <w:t xml:space="preserve"> in a </w:t>
+      </w:r>
+      <w:proofErr w:type="spellStart"/>
+      <w:r>
+        <w:t>specific</w:t>
+      </w:r>
+      <w:proofErr w:type="spellEnd"/>
+      <w:r>
+        <w:t xml:space="preserve"> </w:t>
+      </w:r>
+      <w:proofErr w:type="spellStart"/>
+      <w:r>
+        <w:t>way</w:t>
+      </w:r>
+      <w:proofErr w:type="spellEnd"/>
+      <w:r>
+        <w:t>.</w:t>
       </w:r>
     </w:p>
     <w:p/>
@@ -261,10 +675,10 @@
             <v:path o:extrusionok="f" gradientshapeok="t" o:connecttype="rect"/>
             <o:lock v:ext="edit" aspectratio="t"/>
           </v:shapetype>
-          <v:shape id="_x0000_i1036" type="#_x0000_t75" style="width:65.4pt;height:40.8pt" o:ole="">
+          <v:shape id="_x0000_i1025" type="#_x0000_t75" style="width:65.25pt;height:40.5pt" o:ole="">
             <v:imagedata r:id="rId6" o:title=""/>
           </v:shape>
-          <o:OLEObject Type="Embed" ProgID="Package" ShapeID="_x0000_i1036" DrawAspect="Content" ObjectID="_1700131606" r:id="rId7"/>
+          <o:OLEObject Type="Embed" ProgID="Package" ShapeID="_x0000_i1025" DrawAspect="Content" ObjectID="_1700206716" r:id="rId7"/>
         </w:object>
       </w:r>
       <w:r>
@@ -272,10 +686,10 @@
       </w:r>
       <w:r>
         <w:object w:dxaOrig="2026" w:dyaOrig="811" w14:anchorId="2296C74C">
-          <v:shape id="_x0000_i1026" type="#_x0000_t75" style="width:101.4pt;height:40.8pt" o:ole="">
+          <v:shape id="_x0000_i1026" type="#_x0000_t75" style="width:101.25pt;height:40.5pt" o:ole="">
             <v:imagedata r:id="rId8" o:title=""/>
           </v:shape>
-          <o:OLEObject Type="Embed" ProgID="Package" ShapeID="_x0000_i1026" DrawAspect="Content" ObjectID="_1700131607" r:id="rId9"/>
+          <o:OLEObject Type="Embed" ProgID="Package" ShapeID="_x0000_i1026" DrawAspect="Content" ObjectID="_1700206717" r:id="rId9"/>
         </w:object>
       </w:r>
     </w:p>
@@ -284,26 +698,173 @@
       <w:pPr>
         <w:pStyle w:val="Ttulo1"/>
       </w:pPr>
+      <w:proofErr w:type="spellStart"/>
       <w:r>
         <w:t>Composite</w:t>
       </w:r>
+      <w:proofErr w:type="spellEnd"/>
     </w:p>
     <w:p/>
     <w:p>
-      <w:r>
-        <w:t xml:space="preserve">There is na interface in </w:t>
-      </w:r>
-      <w:r>
-        <w:t>package org.jabref.logic.importer</w:t>
-      </w:r>
-      <w:r>
-        <w:t xml:space="preserve"> package called </w:t>
-      </w:r>
+      <w:proofErr w:type="spellStart"/>
+      <w:r>
+        <w:t>There</w:t>
+      </w:r>
+      <w:proofErr w:type="spellEnd"/>
+      <w:r>
+        <w:t xml:space="preserve"> </w:t>
+      </w:r>
+      <w:proofErr w:type="spellStart"/>
+      <w:r>
+        <w:t>is</w:t>
+      </w:r>
+      <w:proofErr w:type="spellEnd"/>
+      <w:r>
+        <w:t xml:space="preserve"> na interface in </w:t>
+      </w:r>
+      <w:r>
+        <w:t xml:space="preserve">package </w:t>
+      </w:r>
+      <w:proofErr w:type="spellStart"/>
+      <w:proofErr w:type="gramStart"/>
+      <w:r>
+        <w:t>org.jabref</w:t>
+      </w:r>
+      <w:proofErr w:type="gramEnd"/>
+      <w:r>
+        <w:t>.logic.importer</w:t>
+      </w:r>
+      <w:proofErr w:type="spellEnd"/>
+      <w:r>
+        <w:t xml:space="preserve"> package </w:t>
+      </w:r>
+      <w:proofErr w:type="spellStart"/>
+      <w:r>
+        <w:t>called</w:t>
+      </w:r>
+      <w:proofErr w:type="spellEnd"/>
+      <w:r>
+        <w:t xml:space="preserve"> </w:t>
+      </w:r>
+      <w:proofErr w:type="spellStart"/>
       <w:r>
         <w:t>SearchBasedFetcher</w:t>
       </w:r>
-      <w:r>
-        <w:t>. This interface works as the component of the patterns and extends the WebFecther interface, located in the same package.</w:t>
+      <w:proofErr w:type="spellEnd"/>
+      <w:r>
+        <w:t xml:space="preserve">. </w:t>
+      </w:r>
+      <w:proofErr w:type="spellStart"/>
+      <w:r>
+        <w:t>This</w:t>
+      </w:r>
+      <w:proofErr w:type="spellEnd"/>
+      <w:r>
+        <w:t xml:space="preserve"> interface </w:t>
+      </w:r>
+      <w:proofErr w:type="spellStart"/>
+      <w:r>
+        <w:t>works</w:t>
+      </w:r>
+      <w:proofErr w:type="spellEnd"/>
+      <w:r>
+        <w:t xml:space="preserve"> as </w:t>
+      </w:r>
+      <w:proofErr w:type="spellStart"/>
+      <w:r>
+        <w:t>the</w:t>
+      </w:r>
+      <w:proofErr w:type="spellEnd"/>
+      <w:r>
+        <w:t xml:space="preserve"> </w:t>
+      </w:r>
+      <w:proofErr w:type="spellStart"/>
+      <w:r>
+        <w:t>component</w:t>
+      </w:r>
+      <w:proofErr w:type="spellEnd"/>
+      <w:r>
+        <w:t xml:space="preserve"> </w:t>
+      </w:r>
+      <w:proofErr w:type="spellStart"/>
+      <w:r>
+        <w:t>of</w:t>
+      </w:r>
+      <w:proofErr w:type="spellEnd"/>
+      <w:r>
+        <w:t xml:space="preserve"> </w:t>
+      </w:r>
+      <w:proofErr w:type="spellStart"/>
+      <w:r>
+        <w:t>the</w:t>
+      </w:r>
+      <w:proofErr w:type="spellEnd"/>
+      <w:r>
+        <w:t xml:space="preserve"> </w:t>
+      </w:r>
+      <w:proofErr w:type="spellStart"/>
+      <w:r>
+        <w:t>patterns</w:t>
+      </w:r>
+      <w:proofErr w:type="spellEnd"/>
+      <w:r>
+        <w:t xml:space="preserve"> </w:t>
+      </w:r>
+      <w:proofErr w:type="spellStart"/>
+      <w:r>
+        <w:t>and</w:t>
+      </w:r>
+      <w:proofErr w:type="spellEnd"/>
+      <w:r>
+        <w:t xml:space="preserve"> </w:t>
+      </w:r>
+      <w:proofErr w:type="spellStart"/>
+      <w:r>
+        <w:t>extends</w:t>
+      </w:r>
+      <w:proofErr w:type="spellEnd"/>
+      <w:r>
+        <w:t xml:space="preserve"> </w:t>
+      </w:r>
+      <w:proofErr w:type="spellStart"/>
+      <w:r>
+        <w:t>the</w:t>
+      </w:r>
+      <w:proofErr w:type="spellEnd"/>
+      <w:r>
+        <w:t xml:space="preserve"> </w:t>
+      </w:r>
+      <w:proofErr w:type="spellStart"/>
+      <w:r>
+        <w:t>WebFecther</w:t>
+      </w:r>
+      <w:proofErr w:type="spellEnd"/>
+      <w:r>
+        <w:t xml:space="preserve"> interface, </w:t>
+      </w:r>
+      <w:proofErr w:type="spellStart"/>
+      <w:r>
+        <w:t>located</w:t>
+      </w:r>
+      <w:proofErr w:type="spellEnd"/>
+      <w:r>
+        <w:t xml:space="preserve"> in </w:t>
+      </w:r>
+      <w:proofErr w:type="spellStart"/>
+      <w:r>
+        <w:t>the</w:t>
+      </w:r>
+      <w:proofErr w:type="spellEnd"/>
+      <w:r>
+        <w:t xml:space="preserve"> </w:t>
+      </w:r>
+      <w:proofErr w:type="spellStart"/>
+      <w:r>
+        <w:t>same</w:t>
+      </w:r>
+      <w:proofErr w:type="spellEnd"/>
+      <w:r>
+        <w:t xml:space="preserve"> package.</w:t>
       </w:r>
     </w:p>
     <w:p>
@@ -312,33 +873,208 @@
       </w:pPr>
       <w:r>
         <w:object w:dxaOrig="2436" w:dyaOrig="816" w14:anchorId="11436816">
-          <v:shape id="_x0000_i1027" type="#_x0000_t75" style="width:121.8pt;height:40.8pt" o:ole="">
+          <v:shape id="_x0000_i1027" type="#_x0000_t75" style="width:121.5pt;height:40.5pt" o:ole="">
             <v:imagedata r:id="rId10" o:title=""/>
           </v:shape>
-          <o:OLEObject Type="Embed" ProgID="Package" ShapeID="_x0000_i1027" DrawAspect="Content" ObjectID="_1700131608" r:id="rId11"/>
+          <o:OLEObject Type="Embed" ProgID="Package" ShapeID="_x0000_i1027" DrawAspect="Content" ObjectID="_1700206718" r:id="rId11"/>
         </w:object>
       </w:r>
       <w:r>
         <w:object w:dxaOrig="1633" w:dyaOrig="816" w14:anchorId="68F6E37C">
-          <v:shape id="_x0000_i1028" type="#_x0000_t75" style="width:81.6pt;height:40.8pt" o:ole="">
+          <v:shape id="_x0000_i1028" type="#_x0000_t75" style="width:81.75pt;height:40.5pt" o:ole="">
             <v:imagedata r:id="rId12" o:title=""/>
           </v:shape>
-          <o:OLEObject Type="Embed" ProgID="Package" ShapeID="_x0000_i1028" DrawAspect="Content" ObjectID="_1700131609" r:id="rId13"/>
+          <o:OLEObject Type="Embed" ProgID="Package" ShapeID="_x0000_i1028" DrawAspect="Content" ObjectID="_1700206719" r:id="rId13"/>
         </w:object>
       </w:r>
     </w:p>
     <w:p>
-      <w:r>
-        <w:t xml:space="preserve">Working as the Leaf of this pattern we have the GrobidCitationFetcher in the </w:t>
-      </w:r>
-      <w:r>
-        <w:t>package org.jabref.logic.importer.fetcher</w:t>
-      </w:r>
-      <w:r>
-        <w:t xml:space="preserve"> which implements the SearchBasedFecther interface</w:t>
-      </w:r>
-      <w:r>
-        <w:t>, implementing both SearchBasedFecther and WebFetcher methods.</w:t>
+      <w:proofErr w:type="spellStart"/>
+      <w:r>
+        <w:t>Working</w:t>
+      </w:r>
+      <w:proofErr w:type="spellEnd"/>
+      <w:r>
+        <w:t xml:space="preserve"> as </w:t>
+      </w:r>
+      <w:proofErr w:type="spellStart"/>
+      <w:r>
+        <w:t>the</w:t>
+      </w:r>
+      <w:proofErr w:type="spellEnd"/>
+      <w:r>
+        <w:t xml:space="preserve"> </w:t>
+      </w:r>
+      <w:proofErr w:type="spellStart"/>
+      <w:r>
+        <w:t>Leaf</w:t>
+      </w:r>
+      <w:proofErr w:type="spellEnd"/>
+      <w:r>
+        <w:t xml:space="preserve"> </w:t>
+      </w:r>
+      <w:proofErr w:type="spellStart"/>
+      <w:r>
+        <w:t>of</w:t>
+      </w:r>
+      <w:proofErr w:type="spellEnd"/>
+      <w:r>
+        <w:t xml:space="preserve"> </w:t>
+      </w:r>
+      <w:proofErr w:type="spellStart"/>
+      <w:r>
+        <w:t>this</w:t>
+      </w:r>
+      <w:proofErr w:type="spellEnd"/>
+      <w:r>
+        <w:t xml:space="preserve"> </w:t>
+      </w:r>
+      <w:proofErr w:type="spellStart"/>
+      <w:r>
+        <w:t>pattern</w:t>
+      </w:r>
+      <w:proofErr w:type="spellEnd"/>
+      <w:r>
+        <w:t xml:space="preserve"> </w:t>
+      </w:r>
+      <w:proofErr w:type="spellStart"/>
+      <w:r>
+        <w:t>we</w:t>
+      </w:r>
+      <w:proofErr w:type="spellEnd"/>
+      <w:r>
+        <w:t xml:space="preserve"> </w:t>
+      </w:r>
+      <w:proofErr w:type="spellStart"/>
+      <w:r>
+        <w:t>have</w:t>
+      </w:r>
+      <w:proofErr w:type="spellEnd"/>
+      <w:r>
+        <w:t xml:space="preserve"> </w:t>
+      </w:r>
+      <w:proofErr w:type="spellStart"/>
+      <w:r>
+        <w:t>the</w:t>
+      </w:r>
+      <w:proofErr w:type="spellEnd"/>
+      <w:r>
+        <w:t xml:space="preserve"> </w:t>
+      </w:r>
+      <w:proofErr w:type="spellStart"/>
+      <w:r>
+        <w:t>GrobidCitationFetcher</w:t>
+      </w:r>
+      <w:proofErr w:type="spellEnd"/>
+      <w:r>
+        <w:t xml:space="preserve"> in </w:t>
+      </w:r>
+      <w:proofErr w:type="spellStart"/>
+      <w:r>
+        <w:t>the</w:t>
+      </w:r>
+      <w:proofErr w:type="spellEnd"/>
+      <w:r>
+        <w:t xml:space="preserve"> </w:t>
+      </w:r>
+      <w:r>
+        <w:t xml:space="preserve">package </w:t>
+      </w:r>
+      <w:proofErr w:type="spellStart"/>
+      <w:proofErr w:type="gramStart"/>
+      <w:r>
+        <w:t>org.jabref</w:t>
+      </w:r>
+      <w:proofErr w:type="gramEnd"/>
+      <w:r>
+        <w:t>.logic.importer.fetcher</w:t>
+      </w:r>
+      <w:proofErr w:type="spellEnd"/>
+      <w:r>
+        <w:t xml:space="preserve"> </w:t>
+      </w:r>
+      <w:proofErr w:type="spellStart"/>
+      <w:r>
+        <w:t>which</w:t>
+      </w:r>
+      <w:proofErr w:type="spellEnd"/>
+      <w:r>
+        <w:t xml:space="preserve"> </w:t>
+      </w:r>
+      <w:proofErr w:type="spellStart"/>
+      <w:r>
+        <w:t>implements</w:t>
+      </w:r>
+      <w:proofErr w:type="spellEnd"/>
+      <w:r>
+        <w:t xml:space="preserve"> </w:t>
+      </w:r>
+      <w:proofErr w:type="spellStart"/>
+      <w:r>
+        <w:t>the</w:t>
+      </w:r>
+      <w:proofErr w:type="spellEnd"/>
+      <w:r>
+        <w:t xml:space="preserve"> </w:t>
+      </w:r>
+      <w:proofErr w:type="spellStart"/>
+      <w:r>
+        <w:t>SearchBasedFecther</w:t>
+      </w:r>
+      <w:proofErr w:type="spellEnd"/>
+      <w:r>
+        <w:t xml:space="preserve"> interface</w:t>
+      </w:r>
+      <w:r>
+        <w:t xml:space="preserve">, </w:t>
+      </w:r>
+      <w:proofErr w:type="spellStart"/>
+      <w:r>
+        <w:t>implementing</w:t>
+      </w:r>
+      <w:proofErr w:type="spellEnd"/>
+      <w:r>
+        <w:t xml:space="preserve"> </w:t>
+      </w:r>
+      <w:proofErr w:type="spellStart"/>
+      <w:r>
+        <w:t>both</w:t>
+      </w:r>
+      <w:proofErr w:type="spellEnd"/>
+      <w:r>
+        <w:t xml:space="preserve"> </w:t>
+      </w:r>
+      <w:proofErr w:type="spellStart"/>
+      <w:r>
+        <w:t>SearchBasedFecther</w:t>
+      </w:r>
+      <w:proofErr w:type="spellEnd"/>
+      <w:r>
+        <w:t xml:space="preserve"> </w:t>
+      </w:r>
+      <w:proofErr w:type="spellStart"/>
+      <w:r>
+        <w:t>and</w:t>
+      </w:r>
+      <w:proofErr w:type="spellEnd"/>
+      <w:r>
+        <w:t xml:space="preserve"> </w:t>
+      </w:r>
+      <w:proofErr w:type="spellStart"/>
+      <w:r>
+        <w:t>WebFetcher</w:t>
+      </w:r>
+      <w:proofErr w:type="spellEnd"/>
+      <w:r>
+        <w:t xml:space="preserve"> </w:t>
+      </w:r>
+      <w:proofErr w:type="spellStart"/>
+      <w:r>
+        <w:t>methods</w:t>
+      </w:r>
+      <w:proofErr w:type="spellEnd"/>
+      <w:r>
+        <w:t>.</w:t>
       </w:r>
     </w:p>
     <w:p>
@@ -347,32 +1083,382 @@
       </w:pPr>
       <w:r>
         <w:object w:dxaOrig="2653" w:dyaOrig="816" w14:anchorId="132EE564">
-          <v:shape id="_x0000_i1029" type="#_x0000_t75" style="width:132.6pt;height:40.8pt" o:ole="">
+          <v:shape id="_x0000_i1029" type="#_x0000_t75" style="width:132.75pt;height:40.5pt" o:ole="">
             <v:imagedata r:id="rId14" o:title=""/>
           </v:shape>
-          <o:OLEObject Type="Embed" ProgID="Package" ShapeID="_x0000_i1029" DrawAspect="Content" ObjectID="_1700131610" r:id="rId15"/>
+          <o:OLEObject Type="Embed" ProgID="Package" ShapeID="_x0000_i1029" DrawAspect="Content" ObjectID="_1700206720" r:id="rId15"/>
         </w:object>
       </w:r>
     </w:p>
     <w:p>
       <w:r>
-        <w:t>In the o</w:t>
-      </w:r>
-      <w:r>
-        <w:t>rg.jabref.logic.importer.fetcher</w:t>
-      </w:r>
-      <w:r>
-        <w:t xml:space="preserve"> package we have a class called </w:t>
-      </w:r>
+        <w:t xml:space="preserve">In </w:t>
+      </w:r>
+      <w:proofErr w:type="spellStart"/>
+      <w:r>
+        <w:t>the</w:t>
+      </w:r>
+      <w:proofErr w:type="spellEnd"/>
+      <w:r>
+        <w:t xml:space="preserve"> </w:t>
+      </w:r>
+      <w:proofErr w:type="spellStart"/>
+      <w:proofErr w:type="gramStart"/>
+      <w:r>
+        <w:t>o</w:t>
+      </w:r>
+      <w:r>
+        <w:t>rg.jabref</w:t>
+      </w:r>
+      <w:proofErr w:type="gramEnd"/>
+      <w:r>
+        <w:t>.logic.importer.fetcher</w:t>
+      </w:r>
+      <w:proofErr w:type="spellEnd"/>
+      <w:r>
+        <w:t xml:space="preserve"> package </w:t>
+      </w:r>
+      <w:proofErr w:type="spellStart"/>
+      <w:r>
+        <w:t>we</w:t>
+      </w:r>
+      <w:proofErr w:type="spellEnd"/>
+      <w:r>
+        <w:t xml:space="preserve"> </w:t>
+      </w:r>
+      <w:proofErr w:type="spellStart"/>
+      <w:r>
+        <w:t>have</w:t>
+      </w:r>
+      <w:proofErr w:type="spellEnd"/>
+      <w:r>
+        <w:t xml:space="preserve"> a </w:t>
+      </w:r>
+      <w:proofErr w:type="spellStart"/>
+      <w:r>
+        <w:t>class</w:t>
+      </w:r>
+      <w:proofErr w:type="spellEnd"/>
+      <w:r>
+        <w:t xml:space="preserve"> </w:t>
+      </w:r>
+      <w:proofErr w:type="spellStart"/>
+      <w:r>
+        <w:t>called</w:t>
+      </w:r>
+      <w:proofErr w:type="spellEnd"/>
+      <w:r>
+        <w:t xml:space="preserve"> </w:t>
+      </w:r>
+      <w:proofErr w:type="spellStart"/>
       <w:r>
         <w:t>CompositeSearchBasedFetcher</w:t>
       </w:r>
-      <w:r>
-        <w:t xml:space="preserve"> which implements the SearchBasedFetcher interface. Alike the Leaf class it also implements both SearchBasedFetcher and WebFetcher methods. This was identified as the composite class because it stores SearchBasedFetcher objects. This objects can be either leafs (GrobidCitationFecther) or even other composites (</w:t>
-      </w:r>
+      <w:proofErr w:type="spellEnd"/>
+      <w:r>
+        <w:t xml:space="preserve"> </w:t>
+      </w:r>
+      <w:proofErr w:type="spellStart"/>
+      <w:r>
+        <w:t>which</w:t>
+      </w:r>
+      <w:proofErr w:type="spellEnd"/>
+      <w:r>
+        <w:t xml:space="preserve"> </w:t>
+      </w:r>
+      <w:proofErr w:type="spellStart"/>
+      <w:r>
+        <w:t>implements</w:t>
+      </w:r>
+      <w:proofErr w:type="spellEnd"/>
+      <w:r>
+        <w:t xml:space="preserve"> </w:t>
+      </w:r>
+      <w:proofErr w:type="spellStart"/>
+      <w:r>
+        <w:t>the</w:t>
+      </w:r>
+      <w:proofErr w:type="spellEnd"/>
+      <w:r>
+        <w:t xml:space="preserve"> </w:t>
+      </w:r>
+      <w:proofErr w:type="spellStart"/>
+      <w:r>
+        <w:t>SearchBasedFetcher</w:t>
+      </w:r>
+      <w:proofErr w:type="spellEnd"/>
+      <w:r>
+        <w:t xml:space="preserve"> interface. </w:t>
+      </w:r>
+      <w:proofErr w:type="spellStart"/>
+      <w:r>
+        <w:t>Alike</w:t>
+      </w:r>
+      <w:proofErr w:type="spellEnd"/>
+      <w:r>
+        <w:t xml:space="preserve"> </w:t>
+      </w:r>
+      <w:proofErr w:type="spellStart"/>
+      <w:r>
+        <w:t>the</w:t>
+      </w:r>
+      <w:proofErr w:type="spellEnd"/>
+      <w:r>
+        <w:t xml:space="preserve"> </w:t>
+      </w:r>
+      <w:proofErr w:type="spellStart"/>
+      <w:r>
+        <w:t>Leaf</w:t>
+      </w:r>
+      <w:proofErr w:type="spellEnd"/>
+      <w:r>
+        <w:t xml:space="preserve"> </w:t>
+      </w:r>
+      <w:proofErr w:type="spellStart"/>
+      <w:r>
+        <w:t>class</w:t>
+      </w:r>
+      <w:proofErr w:type="spellEnd"/>
+      <w:r>
+        <w:t xml:space="preserve"> </w:t>
+      </w:r>
+      <w:proofErr w:type="spellStart"/>
+      <w:r>
+        <w:t>it</w:t>
+      </w:r>
+      <w:proofErr w:type="spellEnd"/>
+      <w:r>
+        <w:t xml:space="preserve"> </w:t>
+      </w:r>
+      <w:proofErr w:type="spellStart"/>
+      <w:r>
+        <w:t>also</w:t>
+      </w:r>
+      <w:proofErr w:type="spellEnd"/>
+      <w:r>
+        <w:t xml:space="preserve"> </w:t>
+      </w:r>
+      <w:proofErr w:type="spellStart"/>
+      <w:r>
+        <w:t>implements</w:t>
+      </w:r>
+      <w:proofErr w:type="spellEnd"/>
+      <w:r>
+        <w:t xml:space="preserve"> </w:t>
+      </w:r>
+      <w:proofErr w:type="spellStart"/>
+      <w:r>
+        <w:t>both</w:t>
+      </w:r>
+      <w:proofErr w:type="spellEnd"/>
+      <w:r>
+        <w:t xml:space="preserve"> </w:t>
+      </w:r>
+      <w:proofErr w:type="spellStart"/>
+      <w:r>
+        <w:t>SearchBasedFetcher</w:t>
+      </w:r>
+      <w:proofErr w:type="spellEnd"/>
+      <w:r>
+        <w:t xml:space="preserve"> </w:t>
+      </w:r>
+      <w:proofErr w:type="spellStart"/>
+      <w:r>
+        <w:t>and</w:t>
+      </w:r>
+      <w:proofErr w:type="spellEnd"/>
+      <w:r>
+        <w:t xml:space="preserve"> </w:t>
+      </w:r>
+      <w:proofErr w:type="spellStart"/>
+      <w:r>
+        <w:t>WebFetcher</w:t>
+      </w:r>
+      <w:proofErr w:type="spellEnd"/>
+      <w:r>
+        <w:t xml:space="preserve"> </w:t>
+      </w:r>
+      <w:proofErr w:type="spellStart"/>
+      <w:r>
+        <w:t>methods</w:t>
+      </w:r>
+      <w:proofErr w:type="spellEnd"/>
+      <w:r>
+        <w:t xml:space="preserve">. </w:t>
+      </w:r>
+      <w:proofErr w:type="spellStart"/>
+      <w:r>
+        <w:t>This</w:t>
+      </w:r>
+      <w:proofErr w:type="spellEnd"/>
+      <w:r>
+        <w:t xml:space="preserve"> </w:t>
+      </w:r>
+      <w:proofErr w:type="spellStart"/>
+      <w:r>
+        <w:t>was</w:t>
+      </w:r>
+      <w:proofErr w:type="spellEnd"/>
+      <w:r>
+        <w:t xml:space="preserve"> </w:t>
+      </w:r>
+      <w:proofErr w:type="spellStart"/>
+      <w:r>
+        <w:t>identified</w:t>
+      </w:r>
+      <w:proofErr w:type="spellEnd"/>
+      <w:r>
+        <w:t xml:space="preserve"> as </w:t>
+      </w:r>
+      <w:proofErr w:type="spellStart"/>
+      <w:r>
+        <w:t>the</w:t>
+      </w:r>
+      <w:proofErr w:type="spellEnd"/>
+      <w:r>
+        <w:t xml:space="preserve"> </w:t>
+      </w:r>
+      <w:proofErr w:type="spellStart"/>
+      <w:r>
+        <w:t>composite</w:t>
+      </w:r>
+      <w:proofErr w:type="spellEnd"/>
+      <w:r>
+        <w:t xml:space="preserve"> </w:t>
+      </w:r>
+      <w:proofErr w:type="spellStart"/>
+      <w:r>
+        <w:t>class</w:t>
+      </w:r>
+      <w:proofErr w:type="spellEnd"/>
+      <w:r>
+        <w:t xml:space="preserve"> </w:t>
+      </w:r>
+      <w:proofErr w:type="spellStart"/>
+      <w:r>
+        <w:t>because</w:t>
+      </w:r>
+      <w:proofErr w:type="spellEnd"/>
+      <w:r>
+        <w:t xml:space="preserve"> </w:t>
+      </w:r>
+      <w:proofErr w:type="spellStart"/>
+      <w:r>
+        <w:t>it</w:t>
+      </w:r>
+      <w:proofErr w:type="spellEnd"/>
+      <w:r>
+        <w:t xml:space="preserve"> </w:t>
+      </w:r>
+      <w:proofErr w:type="spellStart"/>
+      <w:r>
+        <w:t>stores</w:t>
+      </w:r>
+      <w:proofErr w:type="spellEnd"/>
+      <w:r>
+        <w:t xml:space="preserve"> </w:t>
+      </w:r>
+      <w:proofErr w:type="spellStart"/>
+      <w:r>
+        <w:t>SearchBasedFetcher</w:t>
+      </w:r>
+      <w:proofErr w:type="spellEnd"/>
+      <w:r>
+        <w:t xml:space="preserve"> </w:t>
+      </w:r>
+      <w:proofErr w:type="spellStart"/>
+      <w:r>
+        <w:t>objects</w:t>
+      </w:r>
+      <w:proofErr w:type="spellEnd"/>
+      <w:r>
+        <w:t xml:space="preserve">. </w:t>
+      </w:r>
+      <w:proofErr w:type="spellStart"/>
+      <w:r>
+        <w:t>This</w:t>
+      </w:r>
+      <w:proofErr w:type="spellEnd"/>
+      <w:r>
+        <w:t xml:space="preserve"> </w:t>
+      </w:r>
+      <w:proofErr w:type="spellStart"/>
+      <w:r>
+        <w:t>objects</w:t>
+      </w:r>
+      <w:proofErr w:type="spellEnd"/>
+      <w:r>
+        <w:t xml:space="preserve"> can </w:t>
+      </w:r>
+      <w:proofErr w:type="spellStart"/>
+      <w:r>
+        <w:t>be</w:t>
+      </w:r>
+      <w:proofErr w:type="spellEnd"/>
+      <w:r>
+        <w:t xml:space="preserve"> </w:t>
+      </w:r>
+      <w:proofErr w:type="spellStart"/>
+      <w:r>
+        <w:t>either</w:t>
+      </w:r>
+      <w:proofErr w:type="spellEnd"/>
+      <w:r>
+        <w:t xml:space="preserve"> </w:t>
+      </w:r>
+      <w:proofErr w:type="spellStart"/>
+      <w:r>
+        <w:t>leafs</w:t>
+      </w:r>
+      <w:proofErr w:type="spellEnd"/>
+      <w:r>
+        <w:t xml:space="preserve"> (</w:t>
+      </w:r>
+      <w:proofErr w:type="spellStart"/>
+      <w:r>
+        <w:t>GrobidCitationFecther</w:t>
+      </w:r>
+      <w:proofErr w:type="spellEnd"/>
+      <w:r>
+        <w:t xml:space="preserve">) </w:t>
+      </w:r>
+      <w:proofErr w:type="spellStart"/>
+      <w:r>
+        <w:t>or</w:t>
+      </w:r>
+      <w:proofErr w:type="spellEnd"/>
+      <w:r>
+        <w:t xml:space="preserve"> </w:t>
+      </w:r>
+      <w:proofErr w:type="spellStart"/>
+      <w:r>
+        <w:t>even</w:t>
+      </w:r>
+      <w:proofErr w:type="spellEnd"/>
+      <w:r>
+        <w:t xml:space="preserve"> </w:t>
+      </w:r>
+      <w:proofErr w:type="spellStart"/>
+      <w:r>
+        <w:t>other</w:t>
+      </w:r>
+      <w:proofErr w:type="spellEnd"/>
+      <w:r>
+        <w:t xml:space="preserve"> </w:t>
+      </w:r>
+      <w:proofErr w:type="spellStart"/>
+      <w:r>
+        <w:t>composites</w:t>
+      </w:r>
+      <w:proofErr w:type="spellEnd"/>
+      <w:r>
+        <w:t xml:space="preserve"> (</w:t>
+      </w:r>
+      <w:proofErr w:type="spellStart"/>
       <w:r>
         <w:t>CompositeSearchBasedFetcher</w:t>
       </w:r>
+      <w:proofErr w:type="spellEnd"/>
       <w:r>
         <w:t>).</w:t>
       </w:r>
@@ -383,10 +1469,10 @@
       </w:pPr>
       <w:r>
         <w:object w:dxaOrig="3517" w:dyaOrig="816" w14:anchorId="598646F9">
-          <v:shape id="_x0000_i1030" type="#_x0000_t75" style="width:175.8pt;height:40.8pt" o:ole="">
+          <v:shape id="_x0000_i1030" type="#_x0000_t75" style="width:175.5pt;height:40.5pt" o:ole="">
             <v:imagedata r:id="rId16" o:title=""/>
           </v:shape>
-          <o:OLEObject Type="Embed" ProgID="Package" ShapeID="_x0000_i1030" DrawAspect="Content" ObjectID="_1700131611" r:id="rId17"/>
+          <o:OLEObject Type="Embed" ProgID="Package" ShapeID="_x0000_i1030" DrawAspect="Content" ObjectID="_1700206721" r:id="rId17"/>
         </w:object>
       </w:r>
     </w:p>
@@ -396,25 +1482,88 @@
       <w:pPr>
         <w:pStyle w:val="Ttulo1"/>
       </w:pPr>
+      <w:proofErr w:type="spellStart"/>
       <w:r>
         <w:lastRenderedPageBreak/>
-        <w:t>Template method</w:t>
-      </w:r>
+        <w:t>Template</w:t>
+      </w:r>
+      <w:proofErr w:type="spellEnd"/>
+      <w:r>
+        <w:t xml:space="preserve"> </w:t>
+      </w:r>
+      <w:proofErr w:type="spellStart"/>
+      <w:r>
+        <w:t>method</w:t>
+      </w:r>
+      <w:proofErr w:type="spellEnd"/>
     </w:p>
     <w:p/>
     <w:p>
-      <w:r>
-        <w:t xml:space="preserve">There is na abstract class called BibDatabaseWriter </w:t>
+      <w:proofErr w:type="spellStart"/>
+      <w:r>
+        <w:t>There</w:t>
+      </w:r>
+      <w:proofErr w:type="spellEnd"/>
+      <w:r>
+        <w:t xml:space="preserve"> </w:t>
+      </w:r>
+      <w:proofErr w:type="spellStart"/>
+      <w:r>
+        <w:t>is</w:t>
+      </w:r>
+      <w:proofErr w:type="spellEnd"/>
+      <w:r>
+        <w:t xml:space="preserve"> </w:t>
+      </w:r>
+      <w:proofErr w:type="spellStart"/>
+      <w:r>
+        <w:t>an</w:t>
+      </w:r>
+      <w:proofErr w:type="spellEnd"/>
+      <w:r>
+        <w:t xml:space="preserve"> a</w:t>
+      </w:r>
+      <w:proofErr w:type="spellStart"/>
+      <w:r>
+        <w:t>bstract</w:t>
+      </w:r>
+      <w:proofErr w:type="spellEnd"/>
+      <w:r>
+        <w:t xml:space="preserve"> </w:t>
+      </w:r>
+      <w:proofErr w:type="spellStart"/>
+      <w:r>
+        <w:t>class</w:t>
+      </w:r>
+      <w:proofErr w:type="spellEnd"/>
+      <w:r>
+        <w:t xml:space="preserve"> </w:t>
+      </w:r>
+      <w:proofErr w:type="spellStart"/>
+      <w:r>
+        <w:t>called</w:t>
+      </w:r>
+      <w:proofErr w:type="spellEnd"/>
+      <w:r>
+        <w:t xml:space="preserve"> </w:t>
+      </w:r>
+      <w:proofErr w:type="spellStart"/>
+      <w:r>
+        <w:t>BibDatabaseWriter</w:t>
+      </w:r>
+      <w:proofErr w:type="spellEnd"/>
+      <w:r>
+        <w:t xml:space="preserve"> </w:t>
       </w:r>
       <w:r>
         <w:t>(</w:t>
       </w:r>
       <w:r>
         <w:object w:dxaOrig="2281" w:dyaOrig="811" w14:anchorId="002A50FA">
-          <v:shape id="_x0000_i1031" type="#_x0000_t75" style="width:71.4pt;height:25.8pt" o:ole="">
+          <v:shape id="_x0000_i1031" type="#_x0000_t75" style="width:71.25pt;height:25.5pt" o:ole="">
             <v:imagedata r:id="rId18" o:title=""/>
           </v:shape>
-          <o:OLEObject Type="Embed" ProgID="Package" ShapeID="_x0000_i1031" DrawAspect="Content" ObjectID="_1700131612" r:id="rId19"/>
+          <o:OLEObject Type="Embed" ProgID="Package" ShapeID="_x0000_i1031" DrawAspect="Content" ObjectID="_1700206722" r:id="rId19"/>
         </w:object>
       </w:r>
       <w:r>
@@ -424,39 +1573,115 @@
         <w:t xml:space="preserve"> </w:t>
       </w:r>
       <w:r>
-        <w:t>in the org.jabref.logic.exporter package</w:t>
+        <w:t xml:space="preserve">in </w:t>
+      </w:r>
+      <w:proofErr w:type="spellStart"/>
+      <w:r>
+        <w:t>the</w:t>
+      </w:r>
+      <w:proofErr w:type="spellEnd"/>
+      <w:r>
+        <w:t xml:space="preserve"> </w:t>
+      </w:r>
+      <w:proofErr w:type="spellStart"/>
+      <w:proofErr w:type="gramStart"/>
+      <w:r>
+        <w:t>org.jabref</w:t>
+      </w:r>
+      <w:proofErr w:type="gramEnd"/>
+      <w:r>
+        <w:t>.logic.exporter</w:t>
+      </w:r>
+      <w:proofErr w:type="spellEnd"/>
+      <w:r>
+        <w:t xml:space="preserve"> package</w:t>
       </w:r>
       <w:r>
         <w:t>.</w:t>
       </w:r>
     </w:p>
     <w:p>
-      <w:r>
-        <w:t>This class</w:t>
-      </w:r>
-      <w:r>
-        <w:t xml:space="preserve"> has a method </w:t>
+      <w:proofErr w:type="spellStart"/>
+      <w:r>
+        <w:t>This</w:t>
+      </w:r>
+      <w:proofErr w:type="spellEnd"/>
+      <w:r>
+        <w:t xml:space="preserve"> </w:t>
+      </w:r>
+      <w:proofErr w:type="spellStart"/>
+      <w:r>
+        <w:t>class</w:t>
+      </w:r>
+      <w:proofErr w:type="spellEnd"/>
+      <w:r>
+        <w:t xml:space="preserve"> </w:t>
+      </w:r>
+      <w:proofErr w:type="spellStart"/>
+      <w:r>
+        <w:t>has</w:t>
+      </w:r>
+      <w:proofErr w:type="spellEnd"/>
+      <w:r>
+        <w:t xml:space="preserve"> a </w:t>
+      </w:r>
+      <w:proofErr w:type="spellStart"/>
+      <w:r>
+        <w:t>method</w:t>
+      </w:r>
+      <w:proofErr w:type="spellEnd"/>
+      <w:r>
+        <w:t xml:space="preserve"> </w:t>
       </w:r>
       <w:r>
         <w:object w:dxaOrig="1692" w:dyaOrig="816" w14:anchorId="48726D3C">
-          <v:shape id="_x0000_i1040" type="#_x0000_t75" style="width:65.4pt;height:31.2pt" o:ole="">
+          <v:shape id="_x0000_i1032" type="#_x0000_t75" style="width:65.25pt;height:31.5pt" o:ole="">
             <v:imagedata r:id="rId20" o:title=""/>
           </v:shape>
-          <o:OLEObject Type="Embed" ProgID="Package" ShapeID="_x0000_i1040" DrawAspect="Content" ObjectID="_1700131613" r:id="rId21"/>
+          <o:OLEObject Type="Embed" ProgID="Package" ShapeID="_x0000_i1032" DrawAspect="Content" ObjectID="_1700206723" r:id="rId21"/>
         </w:object>
       </w:r>
       <w:r>
-        <w:t xml:space="preserve"> that calls a template method</w:t>
-      </w:r>
+        <w:t xml:space="preserve"> </w:t>
+      </w:r>
+      <w:proofErr w:type="spellStart"/>
+      <w:r>
+        <w:t>that</w:t>
+      </w:r>
+      <w:proofErr w:type="spellEnd"/>
+      <w:r>
+        <w:t xml:space="preserve"> </w:t>
+      </w:r>
+      <w:proofErr w:type="spellStart"/>
+      <w:r>
+        <w:t>calls</w:t>
+      </w:r>
+      <w:proofErr w:type="spellEnd"/>
+      <w:r>
+        <w:t xml:space="preserve"> a </w:t>
+      </w:r>
+      <w:proofErr w:type="spellStart"/>
+      <w:r>
+        <w:t>template</w:t>
+      </w:r>
+      <w:proofErr w:type="spellEnd"/>
+      <w:r>
+        <w:t xml:space="preserve"> </w:t>
+      </w:r>
+      <w:proofErr w:type="spellStart"/>
+      <w:r>
+        <w:t>method</w:t>
+      </w:r>
+      <w:proofErr w:type="spellEnd"/>
       <w:r>
         <w:t xml:space="preserve"> </w:t>
       </w:r>
       <w:r>
         <w:object w:dxaOrig="2304" w:dyaOrig="816" w14:anchorId="3A7C7BBC">
-          <v:shape id="_x0000_i1042" type="#_x0000_t75" style="width:78pt;height:33pt" o:ole="">
+          <v:shape id="_x0000_i1033" type="#_x0000_t75" style="width:78pt;height:33pt" o:ole="">
             <v:imagedata r:id="rId22" o:title=""/>
           </v:shape>
-          <o:OLEObject Type="Embed" ProgID="Package" ShapeID="_x0000_i1042" DrawAspect="Content" ObjectID="_1700131614" r:id="rId23"/>
+          <o:OLEObject Type="Embed" ProgID="Package" ShapeID="_x0000_i1033" DrawAspect="Content" ObjectID="_1700206724" r:id="rId23"/>
         </w:object>
       </w:r>
       <w:r>
@@ -465,18 +1690,332 @@
     </w:p>
     <w:p/>
     <w:p>
-      <w:r>
-        <w:t>This template method is responsible for calling the multiple methods in the class (steps of the algorithm) that are implemented in the same class or by another class if the methods are abstract. The class in the JabRef tool that implements these abstract methods is the BibtexDatabaseWriter</w:t>
-      </w:r>
+      <w:proofErr w:type="spellStart"/>
+      <w:r>
+        <w:t>This</w:t>
+      </w:r>
+      <w:proofErr w:type="spellEnd"/>
+      <w:r>
+        <w:t xml:space="preserve"> </w:t>
+      </w:r>
+      <w:proofErr w:type="spellStart"/>
+      <w:r>
+        <w:t>template</w:t>
+      </w:r>
+      <w:proofErr w:type="spellEnd"/>
+      <w:r>
+        <w:t xml:space="preserve"> </w:t>
+      </w:r>
+      <w:proofErr w:type="spellStart"/>
+      <w:r>
+        <w:t>method</w:t>
+      </w:r>
+      <w:proofErr w:type="spellEnd"/>
+      <w:r>
+        <w:t xml:space="preserve"> </w:t>
+      </w:r>
+      <w:proofErr w:type="spellStart"/>
+      <w:r>
+        <w:t>is</w:t>
+      </w:r>
+      <w:proofErr w:type="spellEnd"/>
+      <w:r>
+        <w:t xml:space="preserve"> </w:t>
+      </w:r>
+      <w:proofErr w:type="spellStart"/>
+      <w:r>
+        <w:t>responsible</w:t>
+      </w:r>
+      <w:proofErr w:type="spellEnd"/>
+      <w:r>
+        <w:t xml:space="preserve"> for </w:t>
+      </w:r>
+      <w:proofErr w:type="spellStart"/>
+      <w:r>
+        <w:t>calling</w:t>
+      </w:r>
+      <w:proofErr w:type="spellEnd"/>
+      <w:r>
+        <w:t xml:space="preserve"> </w:t>
+      </w:r>
+      <w:proofErr w:type="spellStart"/>
+      <w:r>
+        <w:t>the</w:t>
+      </w:r>
+      <w:proofErr w:type="spellEnd"/>
+      <w:r>
+        <w:t xml:space="preserve"> </w:t>
+      </w:r>
+      <w:proofErr w:type="spellStart"/>
+      <w:r>
+        <w:t>multiple</w:t>
+      </w:r>
+      <w:proofErr w:type="spellEnd"/>
+      <w:r>
+        <w:t xml:space="preserve"> </w:t>
+      </w:r>
+      <w:proofErr w:type="spellStart"/>
+      <w:r>
+        <w:t>methods</w:t>
+      </w:r>
+      <w:proofErr w:type="spellEnd"/>
+      <w:r>
+        <w:t xml:space="preserve"> in </w:t>
+      </w:r>
+      <w:proofErr w:type="spellStart"/>
+      <w:r>
+        <w:t>the</w:t>
+      </w:r>
+      <w:proofErr w:type="spellEnd"/>
+      <w:r>
+        <w:t xml:space="preserve"> </w:t>
+      </w:r>
+      <w:proofErr w:type="spellStart"/>
+      <w:r>
+        <w:t>class</w:t>
+      </w:r>
+      <w:proofErr w:type="spellEnd"/>
+      <w:r>
+        <w:t xml:space="preserve"> (steps </w:t>
+      </w:r>
+      <w:proofErr w:type="spellStart"/>
+      <w:r>
+        <w:t>of</w:t>
+      </w:r>
+      <w:proofErr w:type="spellEnd"/>
+      <w:r>
+        <w:t xml:space="preserve"> </w:t>
+      </w:r>
+      <w:proofErr w:type="spellStart"/>
+      <w:r>
+        <w:t>the</w:t>
+      </w:r>
+      <w:proofErr w:type="spellEnd"/>
+      <w:r>
+        <w:t xml:space="preserve"> </w:t>
+      </w:r>
+      <w:proofErr w:type="spellStart"/>
+      <w:r>
+        <w:t>algorithm</w:t>
+      </w:r>
+      <w:proofErr w:type="spellEnd"/>
+      <w:r>
+        <w:t xml:space="preserve">) </w:t>
+      </w:r>
+      <w:proofErr w:type="spellStart"/>
+      <w:r>
+        <w:t>that</w:t>
+      </w:r>
+      <w:proofErr w:type="spellEnd"/>
+      <w:r>
+        <w:t xml:space="preserve"> are </w:t>
+      </w:r>
+      <w:proofErr w:type="spellStart"/>
+      <w:r>
+        <w:t>implemented</w:t>
+      </w:r>
+      <w:proofErr w:type="spellEnd"/>
+      <w:r>
+        <w:t xml:space="preserve"> in </w:t>
+      </w:r>
+      <w:proofErr w:type="spellStart"/>
+      <w:r>
+        <w:t>the</w:t>
+      </w:r>
+      <w:proofErr w:type="spellEnd"/>
+      <w:r>
+        <w:t xml:space="preserve"> </w:t>
+      </w:r>
+      <w:proofErr w:type="spellStart"/>
+      <w:r>
+        <w:t>same</w:t>
+      </w:r>
+      <w:proofErr w:type="spellEnd"/>
+      <w:r>
+        <w:t xml:space="preserve"> </w:t>
+      </w:r>
+      <w:proofErr w:type="spellStart"/>
+      <w:r>
+        <w:t>class</w:t>
+      </w:r>
+      <w:proofErr w:type="spellEnd"/>
+      <w:r>
+        <w:t xml:space="preserve"> </w:t>
+      </w:r>
+      <w:proofErr w:type="spellStart"/>
+      <w:r>
+        <w:t>or</w:t>
+      </w:r>
+      <w:proofErr w:type="spellEnd"/>
+      <w:r>
+        <w:t xml:space="preserve"> </w:t>
+      </w:r>
+      <w:proofErr w:type="spellStart"/>
+      <w:r>
+        <w:t>by</w:t>
+      </w:r>
+      <w:proofErr w:type="spellEnd"/>
+      <w:r>
+        <w:t xml:space="preserve"> </w:t>
+      </w:r>
+      <w:proofErr w:type="spellStart"/>
+      <w:r>
+        <w:t>another</w:t>
+      </w:r>
+      <w:proofErr w:type="spellEnd"/>
+      <w:r>
+        <w:t xml:space="preserve"> </w:t>
+      </w:r>
+      <w:proofErr w:type="spellStart"/>
+      <w:r>
+        <w:t>class</w:t>
+      </w:r>
+      <w:proofErr w:type="spellEnd"/>
+      <w:r>
+        <w:t xml:space="preserve"> </w:t>
+      </w:r>
+      <w:proofErr w:type="spellStart"/>
+      <w:r>
+        <w:t>if</w:t>
+      </w:r>
+      <w:proofErr w:type="spellEnd"/>
+      <w:r>
+        <w:t xml:space="preserve"> </w:t>
+      </w:r>
+      <w:proofErr w:type="spellStart"/>
+      <w:r>
+        <w:t>the</w:t>
+      </w:r>
+      <w:proofErr w:type="spellEnd"/>
+      <w:r>
+        <w:t xml:space="preserve"> </w:t>
+      </w:r>
+      <w:proofErr w:type="spellStart"/>
+      <w:r>
+        <w:t>methods</w:t>
+      </w:r>
+      <w:proofErr w:type="spellEnd"/>
+      <w:r>
+        <w:t xml:space="preserve"> are </w:t>
+      </w:r>
+      <w:proofErr w:type="spellStart"/>
+      <w:r>
+        <w:t>abstract</w:t>
+      </w:r>
+      <w:proofErr w:type="spellEnd"/>
+      <w:r>
+        <w:t xml:space="preserve">. </w:t>
+      </w:r>
+      <w:proofErr w:type="spellStart"/>
+      <w:r>
+        <w:t>The</w:t>
+      </w:r>
+      <w:proofErr w:type="spellEnd"/>
+      <w:r>
+        <w:t xml:space="preserve"> </w:t>
+      </w:r>
+      <w:proofErr w:type="spellStart"/>
+      <w:r>
+        <w:t>class</w:t>
+      </w:r>
+      <w:proofErr w:type="spellEnd"/>
+      <w:r>
+        <w:t xml:space="preserve"> in </w:t>
+      </w:r>
+      <w:proofErr w:type="spellStart"/>
+      <w:r>
+        <w:t>the</w:t>
+      </w:r>
+      <w:proofErr w:type="spellEnd"/>
+      <w:r>
+        <w:t xml:space="preserve"> </w:t>
+      </w:r>
+      <w:proofErr w:type="spellStart"/>
+      <w:r>
+        <w:t>JabRef</w:t>
+      </w:r>
+      <w:proofErr w:type="spellEnd"/>
+      <w:r>
+        <w:t xml:space="preserve"> </w:t>
+      </w:r>
+      <w:proofErr w:type="spellStart"/>
+      <w:r>
+        <w:t>tool</w:t>
+      </w:r>
+      <w:proofErr w:type="spellEnd"/>
+      <w:r>
+        <w:t xml:space="preserve"> </w:t>
+      </w:r>
+      <w:proofErr w:type="spellStart"/>
+      <w:r>
+        <w:t>that</w:t>
+      </w:r>
+      <w:proofErr w:type="spellEnd"/>
+      <w:r>
+        <w:t xml:space="preserve"> </w:t>
+      </w:r>
+      <w:proofErr w:type="spellStart"/>
+      <w:r>
+        <w:t>implements</w:t>
+      </w:r>
+      <w:proofErr w:type="spellEnd"/>
+      <w:r>
+        <w:t xml:space="preserve"> </w:t>
+      </w:r>
+      <w:proofErr w:type="spellStart"/>
+      <w:r>
+        <w:t>these</w:t>
+      </w:r>
+      <w:proofErr w:type="spellEnd"/>
+      <w:r>
+        <w:t xml:space="preserve"> </w:t>
+      </w:r>
+      <w:proofErr w:type="spellStart"/>
+      <w:r>
+        <w:t>abstract</w:t>
+      </w:r>
+      <w:proofErr w:type="spellEnd"/>
+      <w:r>
+        <w:t xml:space="preserve"> </w:t>
+      </w:r>
+      <w:proofErr w:type="spellStart"/>
+      <w:r>
+        <w:t>methods</w:t>
+      </w:r>
+      <w:proofErr w:type="spellEnd"/>
+      <w:r>
+        <w:t xml:space="preserve"> </w:t>
+      </w:r>
+      <w:proofErr w:type="spellStart"/>
+      <w:r>
+        <w:t>is</w:t>
+      </w:r>
+      <w:proofErr w:type="spellEnd"/>
+      <w:r>
+        <w:t xml:space="preserve"> </w:t>
+      </w:r>
+      <w:proofErr w:type="spellStart"/>
+      <w:r>
+        <w:t>the</w:t>
+      </w:r>
+      <w:proofErr w:type="spellEnd"/>
+      <w:r>
+        <w:t xml:space="preserve"> </w:t>
+      </w:r>
+      <w:proofErr w:type="spellStart"/>
+      <w:r>
+        <w:t>BibtexDatabaseWriter</w:t>
+      </w:r>
+      <w:proofErr w:type="spellEnd"/>
       <w:r>
         <w:t xml:space="preserve"> ( </w:t>
       </w:r>
       <w:r>
         <w:object w:dxaOrig="2581" w:dyaOrig="811" w14:anchorId="31A487CF">
-          <v:shape id="_x0000_i1034" type="#_x0000_t75" style="width:1in;height:22.8pt" o:ole="">
+          <v:shape id="_x0000_i1034" type="#_x0000_t75" style="width:1in;height:22.5pt" o:ole="">
             <v:imagedata r:id="rId24" o:title=""/>
           </v:shape>
-          <o:OLEObject Type="Embed" ProgID="Package" ShapeID="_x0000_i1034" DrawAspect="Content" ObjectID="_1700131615" r:id="rId25"/>
+          <o:OLEObject Type="Embed" ProgID="Package" ShapeID="_x0000_i1034" DrawAspect="Content" ObjectID="_1700206725" r:id="rId25"/>
         </w:object>
       </w:r>
       <w:r>
@@ -487,25 +2026,301 @@
       </w:r>
     </w:p>
     <w:p>
-      <w:r>
-        <w:t>This class extends BibDatabaseWriter and belongs to the same package as its superclass.</w:t>
+      <w:proofErr w:type="spellStart"/>
+      <w:r>
+        <w:t>This</w:t>
+      </w:r>
+      <w:proofErr w:type="spellEnd"/>
+      <w:r>
+        <w:t xml:space="preserve"> </w:t>
+      </w:r>
+      <w:proofErr w:type="spellStart"/>
+      <w:r>
+        <w:t>class</w:t>
+      </w:r>
+      <w:proofErr w:type="spellEnd"/>
+      <w:r>
+        <w:t xml:space="preserve"> </w:t>
+      </w:r>
+      <w:proofErr w:type="spellStart"/>
+      <w:r>
+        <w:t>extends</w:t>
+      </w:r>
+      <w:proofErr w:type="spellEnd"/>
+      <w:r>
+        <w:t xml:space="preserve"> </w:t>
+      </w:r>
+      <w:proofErr w:type="spellStart"/>
+      <w:r>
+        <w:t>BibDatabaseWriter</w:t>
+      </w:r>
+      <w:proofErr w:type="spellEnd"/>
+      <w:r>
+        <w:t xml:space="preserve"> </w:t>
+      </w:r>
+      <w:proofErr w:type="spellStart"/>
+      <w:r>
+        <w:t>and</w:t>
+      </w:r>
+      <w:proofErr w:type="spellEnd"/>
+      <w:r>
+        <w:t xml:space="preserve"> </w:t>
+      </w:r>
+      <w:proofErr w:type="spellStart"/>
+      <w:r>
+        <w:t>belongs</w:t>
+      </w:r>
+      <w:proofErr w:type="spellEnd"/>
+      <w:r>
+        <w:t xml:space="preserve"> to </w:t>
+      </w:r>
+      <w:proofErr w:type="spellStart"/>
+      <w:r>
+        <w:t>the</w:t>
+      </w:r>
+      <w:proofErr w:type="spellEnd"/>
+      <w:r>
+        <w:t xml:space="preserve"> </w:t>
+      </w:r>
+      <w:proofErr w:type="spellStart"/>
+      <w:r>
+        <w:t>same</w:t>
+      </w:r>
+      <w:proofErr w:type="spellEnd"/>
+      <w:r>
+        <w:t xml:space="preserve"> package as </w:t>
+      </w:r>
+      <w:proofErr w:type="spellStart"/>
+      <w:r>
+        <w:t>its</w:t>
+      </w:r>
+      <w:proofErr w:type="spellEnd"/>
+      <w:r>
+        <w:t xml:space="preserve"> </w:t>
+      </w:r>
+      <w:proofErr w:type="spellStart"/>
+      <w:r>
+        <w:t>superclass</w:t>
+      </w:r>
+      <w:proofErr w:type="spellEnd"/>
+      <w:r>
+        <w:t>.</w:t>
       </w:r>
     </w:p>
     <w:p>
-      <w:r>
-        <w:t xml:space="preserve">This pattern is easily identified by looking at the template method in the abstract class, since it calls all </w:t>
+      <w:proofErr w:type="spellStart"/>
+      <w:r>
+        <w:t>This</w:t>
+      </w:r>
+      <w:proofErr w:type="spellEnd"/>
+      <w:r>
+        <w:t xml:space="preserve"> </w:t>
+      </w:r>
+      <w:proofErr w:type="spellStart"/>
+      <w:r>
+        <w:t>pattern</w:t>
+      </w:r>
+      <w:proofErr w:type="spellEnd"/>
+      <w:r>
+        <w:t xml:space="preserve"> </w:t>
+      </w:r>
+      <w:proofErr w:type="spellStart"/>
+      <w:r>
+        <w:t>is</w:t>
+      </w:r>
+      <w:proofErr w:type="spellEnd"/>
+      <w:r>
+        <w:t xml:space="preserve"> </w:t>
+      </w:r>
+      <w:proofErr w:type="spellStart"/>
+      <w:r>
+        <w:t>easily</w:t>
+      </w:r>
+      <w:proofErr w:type="spellEnd"/>
+      <w:r>
+        <w:t xml:space="preserve"> </w:t>
+      </w:r>
+      <w:proofErr w:type="spellStart"/>
+      <w:r>
+        <w:t>identified</w:t>
+      </w:r>
+      <w:proofErr w:type="spellEnd"/>
+      <w:r>
+        <w:t xml:space="preserve"> </w:t>
+      </w:r>
+      <w:proofErr w:type="spellStart"/>
+      <w:r>
+        <w:t>by</w:t>
+      </w:r>
+      <w:proofErr w:type="spellEnd"/>
+      <w:r>
+        <w:t xml:space="preserve"> </w:t>
+      </w:r>
+      <w:proofErr w:type="spellStart"/>
+      <w:r>
+        <w:t>looking</w:t>
+      </w:r>
+      <w:proofErr w:type="spellEnd"/>
+      <w:r>
+        <w:t xml:space="preserve"> </w:t>
+      </w:r>
+      <w:proofErr w:type="spellStart"/>
+      <w:r>
+        <w:t>at</w:t>
+      </w:r>
+      <w:proofErr w:type="spellEnd"/>
+      <w:r>
+        <w:t xml:space="preserve"> </w:t>
+      </w:r>
+      <w:proofErr w:type="spellStart"/>
+      <w:r>
+        <w:t>the</w:t>
+      </w:r>
+      <w:proofErr w:type="spellEnd"/>
+      <w:r>
+        <w:t xml:space="preserve"> </w:t>
+      </w:r>
+      <w:proofErr w:type="spellStart"/>
+      <w:r>
+        <w:t>template</w:t>
+      </w:r>
+      <w:proofErr w:type="spellEnd"/>
+      <w:r>
+        <w:t xml:space="preserve"> </w:t>
+      </w:r>
+      <w:proofErr w:type="spellStart"/>
+      <w:r>
+        <w:t>method</w:t>
+      </w:r>
+      <w:proofErr w:type="spellEnd"/>
+      <w:r>
+        <w:t xml:space="preserve"> in </w:t>
+      </w:r>
+      <w:proofErr w:type="spellStart"/>
+      <w:r>
+        <w:t>the</w:t>
+      </w:r>
+      <w:proofErr w:type="spellEnd"/>
+      <w:r>
+        <w:t xml:space="preserve"> </w:t>
+      </w:r>
+      <w:proofErr w:type="spellStart"/>
+      <w:r>
+        <w:t>abstract</w:t>
+      </w:r>
+      <w:proofErr w:type="spellEnd"/>
+      <w:r>
+        <w:t xml:space="preserve"> </w:t>
+      </w:r>
+      <w:proofErr w:type="spellStart"/>
+      <w:r>
+        <w:t>class</w:t>
+      </w:r>
+      <w:proofErr w:type="spellEnd"/>
+      <w:r>
+        <w:t xml:space="preserve">, </w:t>
+      </w:r>
+      <w:proofErr w:type="spellStart"/>
+      <w:r>
+        <w:t>since</w:t>
+      </w:r>
+      <w:proofErr w:type="spellEnd"/>
+      <w:r>
+        <w:t xml:space="preserve"> </w:t>
+      </w:r>
+      <w:proofErr w:type="spellStart"/>
+      <w:r>
+        <w:t>it</w:t>
+      </w:r>
+      <w:proofErr w:type="spellEnd"/>
+      <w:r>
+        <w:t xml:space="preserve"> </w:t>
+      </w:r>
+      <w:proofErr w:type="spellStart"/>
+      <w:r>
+        <w:t>calls</w:t>
+      </w:r>
+      <w:proofErr w:type="spellEnd"/>
+      <w:r>
+        <w:t xml:space="preserve"> </w:t>
+      </w:r>
+      <w:proofErr w:type="spellStart"/>
+      <w:r>
+        <w:t>all</w:t>
+      </w:r>
+      <w:proofErr w:type="spellEnd"/>
+      <w:r>
+        <w:t xml:space="preserve"> </w:t>
       </w:r>
       <w:r>
         <w:t>steps</w:t>
       </w:r>
       <w:r>
-        <w:t xml:space="preserve"> that are implemented within the class</w:t>
-      </w:r>
-      <w:r>
-        <w:t xml:space="preserve"> or</w:t>
-      </w:r>
-      <w:r>
-        <w:t xml:space="preserve"> by its subclasses</w:t>
+        <w:t xml:space="preserve"> </w:t>
+      </w:r>
+      <w:proofErr w:type="spellStart"/>
+      <w:r>
+        <w:t>that</w:t>
+      </w:r>
+      <w:proofErr w:type="spellEnd"/>
+      <w:r>
+        <w:t xml:space="preserve"> are </w:t>
+      </w:r>
+      <w:proofErr w:type="spellStart"/>
+      <w:r>
+        <w:t>implemented</w:t>
+      </w:r>
+      <w:proofErr w:type="spellEnd"/>
+      <w:r>
+        <w:t xml:space="preserve"> </w:t>
+      </w:r>
+      <w:proofErr w:type="spellStart"/>
+      <w:r>
+        <w:t>within</w:t>
+      </w:r>
+      <w:proofErr w:type="spellEnd"/>
+      <w:r>
+        <w:t xml:space="preserve"> </w:t>
+      </w:r>
+      <w:proofErr w:type="spellStart"/>
+      <w:r>
+        <w:t>the</w:t>
+      </w:r>
+      <w:proofErr w:type="spellEnd"/>
+      <w:r>
+        <w:t xml:space="preserve"> </w:t>
+      </w:r>
+      <w:proofErr w:type="spellStart"/>
+      <w:r>
+        <w:t>class</w:t>
+      </w:r>
+      <w:proofErr w:type="spellEnd"/>
+      <w:r>
+        <w:t xml:space="preserve"> </w:t>
+      </w:r>
+      <w:proofErr w:type="spellStart"/>
+      <w:r>
+        <w:t>or</w:t>
+      </w:r>
+      <w:proofErr w:type="spellEnd"/>
+      <w:r>
+        <w:t xml:space="preserve"> </w:t>
+      </w:r>
+      <w:proofErr w:type="spellStart"/>
+      <w:r>
+        <w:t>by</w:t>
+      </w:r>
+      <w:proofErr w:type="spellEnd"/>
+      <w:r>
+        <w:t xml:space="preserve"> </w:t>
+      </w:r>
+      <w:proofErr w:type="spellStart"/>
+      <w:r>
+        <w:t>its</w:t>
+      </w:r>
+      <w:proofErr w:type="spellEnd"/>
+      <w:r>
+        <w:t xml:space="preserve"> subclasses</w:t>
       </w:r>
       <w:r>
         <w:t>.</w:t>
